--- a/0_dev/0_page-dev/1_workflows-webpages/workflow-zoomcast-publication.docx
+++ b/0_dev/0_page-dev/1_workflows-webpages/workflow-zoomcast-publication.docx
@@ -56,128 +56,546 @@
     </w:p>
     <w:p>
       <w:pPr>
+        <w:pStyle w:val="Normal"/>
+        <w:numPr>
+          <w:ilvl w:val="0"/>
+          <w:numId w:val="3"/>
+        </w:numPr>
+        <w:rPr/>
+      </w:pPr>
+      <w:r>
+        <w:rPr/>
+        <w:t>O = select to start</w:t>
+      </w:r>
+    </w:p>
+    <w:p>
+      <w:pPr>
+        <w:pStyle w:val="Normal"/>
+        <w:numPr>
+          <w:ilvl w:val="0"/>
+          <w:numId w:val="3"/>
+        </w:numPr>
+        <w:rPr/>
+      </w:pPr>
+      <w:r>
+        <w:rPr/>
+        <w:t>I = select to end</w:t>
+      </w:r>
+    </w:p>
+    <w:p>
+      <w:pPr>
+        <w:pStyle w:val="Normal"/>
+        <w:numPr>
+          <w:ilvl w:val="0"/>
+          <w:numId w:val="3"/>
+        </w:numPr>
+        <w:rPr/>
+      </w:pPr>
+      <w:r>
+        <w:rPr/>
+        <w:t>cmd + B to split clip</w:t>
+      </w:r>
+    </w:p>
+    <w:p>
+      <w:pPr>
+        <w:pStyle w:val="Normal"/>
+        <w:numPr>
+          <w:ilvl w:val="0"/>
+          <w:numId w:val="3"/>
+        </w:numPr>
+        <w:rPr/>
+      </w:pPr>
+      <w:r>
+        <w:rPr/>
+        <w:t>delete to remove extraneous bits</w:t>
+      </w:r>
+    </w:p>
+    <w:p>
+      <w:pPr>
+        <w:pStyle w:val="Normal"/>
+        <w:numPr>
+          <w:ilvl w:val="0"/>
+          <w:numId w:val="13"/>
+        </w:numPr>
+        <w:rPr/>
+      </w:pPr>
+      <w:r>
+        <w:rPr/>
+        <w:t>Insert black slides as needed using the following transition: “Fade to Black.”</w:t>
+      </w:r>
+    </w:p>
+    <w:p>
+      <w:pPr>
+        <w:pStyle w:val="Normal"/>
+        <w:numPr>
+          <w:ilvl w:val="0"/>
+          <w:numId w:val="4"/>
+        </w:numPr>
+        <w:rPr/>
+      </w:pPr>
+      <w:r>
+        <w:rPr/>
+        <w:t>Open title PowerPoint and export slide using the following specs: 2500 x 1406 JPEG</w:t>
+      </w:r>
+    </w:p>
+    <w:p>
+      <w:pPr>
+        <w:pStyle w:val="Normal"/>
+        <w:numPr>
+          <w:ilvl w:val="0"/>
+          <w:numId w:val="4"/>
+        </w:numPr>
+        <w:rPr/>
+      </w:pPr>
+      <w:r>
+        <w:rPr/>
+        <w:t>Insert title slide at beginning (4 seconds) and end (5 seconds) of Zoomcast; separate out with “Cross Blur” transition.</w:t>
+      </w:r>
+    </w:p>
+    <w:p>
+      <w:pPr>
+        <w:pStyle w:val="Normal"/>
+        <w:numPr>
+          <w:ilvl w:val="0"/>
+          <w:numId w:val="4"/>
+        </w:numPr>
+        <w:rPr/>
+      </w:pPr>
+      <w:r>
+        <w:rPr/>
+        <w:t>Close project and save Zoomcast using the following specs: HD 720</w:t>
+      </w:r>
+    </w:p>
+    <w:p>
+      <w:pPr>
+        <w:pStyle w:val="Normal"/>
+        <w:numPr>
+          <w:ilvl w:val="0"/>
+          <w:numId w:val="4"/>
+        </w:numPr>
+        <w:rPr/>
+      </w:pPr>
+      <w:r>
+        <w:rPr/>
+        <w:t>Upload video to UNL Vidgrid and request professional captions.</w:t>
+      </w:r>
+    </w:p>
+    <w:p>
+      <w:pPr>
+        <w:pStyle w:val="Heading2"/>
+        <w:rPr/>
+      </w:pPr>
+      <w:bookmarkStart w:id="2" w:name="images"/>
+      <w:r>
+        <w:rPr/>
+        <w:t>Images</w:t>
+      </w:r>
+      <w:bookmarkEnd w:id="2"/>
+    </w:p>
+    <w:p>
+      <w:pPr>
+        <w:pStyle w:val="Normal"/>
+        <w:numPr>
+          <w:ilvl w:val="0"/>
+          <w:numId w:val="14"/>
+        </w:numPr>
+        <w:rPr/>
+      </w:pPr>
+      <w:r>
+        <w:rPr/>
+        <w:t>Play Zoom video and pause at key moment.</w:t>
+      </w:r>
+    </w:p>
+    <w:p>
+      <w:pPr>
+        <w:pStyle w:val="Normal"/>
+        <w:numPr>
+          <w:ilvl w:val="0"/>
+          <w:numId w:val="15"/>
+        </w:numPr>
+        <w:rPr/>
+      </w:pPr>
+      <w:r>
+        <w:rPr/>
+        <w:t>Take screenshot.</w:t>
+      </w:r>
+    </w:p>
+    <w:p>
+      <w:pPr>
+        <w:pStyle w:val="Normal"/>
+        <w:numPr>
+          <w:ilvl w:val="0"/>
+          <w:numId w:val="16"/>
+        </w:numPr>
+        <w:rPr/>
+      </w:pPr>
+      <w:r>
+        <w:rPr/>
+        <w:t>Add PNG screenshot(s), with name changed to interviewee name(s), to local UVC folders.</w:t>
+      </w:r>
+    </w:p>
+    <w:p>
+      <w:pPr>
+        <w:pStyle w:val="Normal"/>
+        <w:numPr>
+          <w:ilvl w:val="0"/>
+          <w:numId w:val="17"/>
+        </w:numPr>
+        <w:rPr/>
+      </w:pPr>
+      <w:r>
+        <w:rPr/>
+        <w:t>Convert PNG screenshot to TIFF. Note: If there are several guests, several images may need to be edited together to create image where all guests look good. Do this after conversion to TIFF.</w:t>
+      </w:r>
+    </w:p>
+    <w:p>
+      <w:pPr>
+        <w:pStyle w:val="Normal"/>
+        <w:numPr>
+          <w:ilvl w:val="0"/>
+          <w:numId w:val="18"/>
+        </w:numPr>
+        <w:rPr/>
+      </w:pPr>
+      <w:r>
+        <w:rPr/>
+        <w:t>Crop TIFF so that interviewee (if only one) is off-center to left or right ideally as this way the YouTube play button won’t cover their face and add to local UVC folders. (Ideal dimensions are 1280px x 718px.)</w:t>
+      </w:r>
+    </w:p>
+    <w:p>
+      <w:pPr>
+        <w:pStyle w:val="Normal"/>
+        <w:numPr>
+          <w:ilvl w:val="0"/>
+          <w:numId w:val="19"/>
+        </w:numPr>
+        <w:rPr/>
+      </w:pPr>
+      <w:r>
+        <w:rPr/>
+        <w:t>Generate Zoomcast images using the prefab ImageMagick code in the “/0_dev/0_page-dev/image-conversion-code-new2.txt” file in GitHub.</w:t>
+      </w:r>
+    </w:p>
+    <w:p>
+      <w:pPr>
+        <w:pStyle w:val="Normal"/>
+        <w:numPr>
+          <w:ilvl w:val="0"/>
+          <w:numId w:val="20"/>
+        </w:numPr>
+        <w:rPr/>
+      </w:pPr>
+      <w:r>
+        <w:rPr/>
+        <w:t>Remove any generated images that exceed dimensions of original TIFF.</w:t>
+      </w:r>
+    </w:p>
+    <w:p>
+      <w:pPr>
+        <w:pStyle w:val="Normal"/>
+        <w:numPr>
+          <w:ilvl w:val="0"/>
+          <w:numId w:val="21"/>
+        </w:numPr>
+        <w:rPr/>
+      </w:pPr>
+      <w:r>
+        <w:rPr/>
+        <w:t>Note: No separate tile image for this section is needed; tile and main images are the same and are generated by the same image conversion process.</w:t>
+      </w:r>
+    </w:p>
+    <w:p>
+      <w:pPr>
+        <w:pStyle w:val="Normal"/>
+        <w:numPr>
+          <w:ilvl w:val="0"/>
+          <w:numId w:val="22"/>
+        </w:numPr>
+        <w:rPr/>
+      </w:pPr>
+      <w:r>
+        <w:rPr/>
+        <w:t>Check images in page. Use style=“object-position: 50% 50%;” on image tag and adjust percentages to position image (if needed). Use class=“image-border” to add light gray border to image (if needed)</w:t>
+      </w:r>
+    </w:p>
+    <w:p>
+      <w:pPr>
+        <w:pStyle w:val="Normal"/>
+        <w:numPr>
+          <w:ilvl w:val="0"/>
+          <w:numId w:val="23"/>
+        </w:numPr>
+        <w:rPr/>
+      </w:pPr>
+      <w:r>
+        <w:rPr/>
+        <w:t>Commit generated images to GitHub.</w:t>
+      </w:r>
+    </w:p>
+    <w:p>
+      <w:pPr>
+        <w:pStyle w:val="Heading2"/>
+        <w:rPr/>
+      </w:pPr>
+      <w:bookmarkStart w:id="3" w:name="zoomcast-transcript"/>
+      <w:r>
+        <w:rPr/>
+        <w:t>Zoomcast Transcript</w:t>
+      </w:r>
+      <w:bookmarkEnd w:id="3"/>
+    </w:p>
+    <w:p>
+      <w:pPr>
+        <w:pStyle w:val="Normal"/>
+        <w:numPr>
+          <w:ilvl w:val="0"/>
+          <w:numId w:val="24"/>
+        </w:numPr>
+        <w:rPr/>
+      </w:pPr>
+      <w:r>
+        <w:rPr/>
+        <w:t>After UNL provides the Zoomcast captions in VTT and TXT formats and they have been proofread per the guidlines in /0_dev/1_workflows-others/workflow-zoomcast-editing-transcripts.txt, convert the TXT file to Word. Save in the following format if one or two names: “2021-03-17-Aslami-transcript.docx”. Save in the following format if more than two names: “2021-05-12-Braham-et-al-transcript.docx”.</w:t>
+      </w:r>
+    </w:p>
+    <w:p>
+      <w:pPr>
+        <w:pStyle w:val="Normal"/>
+        <w:numPr>
+          <w:ilvl w:val="0"/>
+          <w:numId w:val="25"/>
+        </w:numPr>
+        <w:rPr/>
+      </w:pPr>
+      <w:r>
+        <w:rPr/>
+        <w:t>Open Word file, go to File &gt; Properties, then click on the Summary tab. Fill out the title [Zoomcast with (names of guests)], author [name of Zoomcast host], and company [Undisciplining the Victorian Classroom] fields. Click OK.</w:t>
+      </w:r>
+    </w:p>
+    <w:p>
+      <w:pPr>
+        <w:pStyle w:val="Normal"/>
+        <w:numPr>
+          <w:ilvl w:val="0"/>
+          <w:numId w:val="26"/>
+        </w:numPr>
+        <w:rPr/>
+      </w:pPr>
+      <w:r>
+        <w:rPr/>
+        <w:t>Convert file to Times New Roman, 12pt, and add pages numbers.</w:t>
+      </w:r>
+    </w:p>
+    <w:p>
+      <w:pPr>
+        <w:pStyle w:val="Normal"/>
+        <w:numPr>
+          <w:ilvl w:val="0"/>
+          <w:numId w:val="27"/>
+        </w:numPr>
+        <w:rPr/>
+      </w:pPr>
+      <w:r>
+        <w:rPr/>
+        <w:t>Open an existing Zoomcast transcript (see the “/pdf/zoomcasts” subdirectory in GitHub), copy the heading info from the existing file, paste into the new Zoomcast file, and change the relevant information.</w:t>
+      </w:r>
+    </w:p>
+    <w:p>
+      <w:pPr>
+        <w:pStyle w:val="Normal"/>
+        <w:numPr>
+          <w:ilvl w:val="0"/>
+          <w:numId w:val="28"/>
+        </w:numPr>
+        <w:rPr/>
+      </w:pPr>
+      <w:r>
+        <w:rPr/>
+        <w:t>Go to “Review” ribbon and run accessibility check; fix all issues using guidance provided.</w:t>
+      </w:r>
+    </w:p>
+    <w:p>
+      <w:pPr>
+        <w:pStyle w:val="Normal"/>
+        <w:numPr>
+          <w:ilvl w:val="0"/>
+          <w:numId w:val="29"/>
+        </w:numPr>
+        <w:rPr/>
+      </w:pPr>
+      <w:r>
+        <w:rPr/>
+        <w:t>Save as PDF, run another accessibility check, fix any errors, save.</w:t>
+      </w:r>
+    </w:p>
+    <w:p>
+      <w:pPr>
+        <w:pStyle w:val="Normal"/>
+        <w:numPr>
+          <w:ilvl w:val="0"/>
+          <w:numId w:val="30"/>
+        </w:numPr>
+        <w:rPr/>
+      </w:pPr>
+      <w:r>
+        <w:rPr/>
+        <w:t>Add files to the “/pdf/zoomcasts” subdirectory.</w:t>
+      </w:r>
+    </w:p>
+    <w:p>
+      <w:pPr>
+        <w:pStyle w:val="Normal"/>
+        <w:numPr>
+          <w:ilvl w:val="0"/>
+          <w:numId w:val="31"/>
+        </w:numPr>
+        <w:rPr/>
+      </w:pPr>
+      <w:r>
+        <w:rPr/>
+        <w:t>Commit transcript to GitHub.</w:t>
+      </w:r>
+    </w:p>
+    <w:p>
+      <w:pPr>
+        <w:pStyle w:val="Heading2"/>
+        <w:rPr/>
+      </w:pPr>
+      <w:bookmarkStart w:id="4" w:name="youtube"/>
+      <w:r>
+        <w:rPr/>
+        <w:t>YouTube</w:t>
+      </w:r>
+      <w:bookmarkEnd w:id="4"/>
+    </w:p>
+    <w:p>
+      <w:pPr>
+        <w:pStyle w:val="Normal"/>
+        <w:numPr>
+          <w:ilvl w:val="0"/>
+          <w:numId w:val="32"/>
+        </w:numPr>
+        <w:rPr/>
+      </w:pPr>
+      <w:r>
+        <w:rPr/>
+        <w:t>Go to UVC channel; select “Manage Videos.”</w:t>
+      </w:r>
+    </w:p>
+    <w:p>
+      <w:pPr>
+        <w:pStyle w:val="Normal"/>
+        <w:numPr>
+          <w:ilvl w:val="0"/>
+          <w:numId w:val="33"/>
+        </w:numPr>
+        <w:rPr/>
+      </w:pPr>
+      <w:r>
+        <w:rPr/>
+        <w:t>Click on “Create” / “Upload Videos” (upper right-hand corner).</w:t>
+      </w:r>
+    </w:p>
+    <w:p>
+      <w:pPr>
+        <w:pStyle w:val="Normal"/>
+        <w:numPr>
+          <w:ilvl w:val="0"/>
+          <w:numId w:val="34"/>
+        </w:numPr>
+        <w:rPr/>
+      </w:pPr>
+      <w:r>
+        <w:rPr/>
+        <w:t>Add video(s).</w:t>
+      </w:r>
+    </w:p>
+    <w:p>
+      <w:pPr>
+        <w:pStyle w:val="Normal"/>
+        <w:numPr>
+          <w:ilvl w:val="0"/>
+          <w:numId w:val="35"/>
+        </w:numPr>
+        <w:rPr/>
+      </w:pPr>
+      <w:r>
+        <w:rPr/>
+        <w:t>Once video is added, click on pencil to edit.</w:t>
+      </w:r>
+    </w:p>
+    <w:p>
+      <w:pPr>
+        <w:pStyle w:val="Normal"/>
+        <w:numPr>
+          <w:ilvl w:val="0"/>
+          <w:numId w:val="36"/>
+        </w:numPr>
+        <w:rPr/>
+      </w:pPr>
+      <w:r>
+        <w:rPr/>
+        <w:t>Add title, description (160 character description from Zoomcast checklist + generic UVC description – see below), thumbnail (i.e., highest resolution generated image, see above), playlist (either an existing series or a new one); select “not for kids”; add language, date, CC license, education category.</w:t>
+      </w:r>
+    </w:p>
+    <w:p>
+      <w:pPr>
+        <w:pStyle w:val="Normal"/>
+        <w:numPr>
+          <w:ilvl w:val="0"/>
+          <w:numId w:val="37"/>
+        </w:numPr>
+        <w:rPr/>
+      </w:pPr>
+      <w:r>
+        <w:rPr/>
+        <w:t>Add subtitles with timing, i.e., corrected VTT file provided by UNL.</w:t>
+      </w:r>
+    </w:p>
+    <w:p>
+      <w:pPr>
+        <w:pStyle w:val="Normal"/>
+        <w:numPr>
+          <w:ilvl w:val="0"/>
+          <w:numId w:val="38"/>
+        </w:numPr>
+        <w:rPr/>
+      </w:pPr>
+      <w:r>
+        <w:rPr/>
+        <w:t>Make Unlisted initially until the Zoomcast is ready to be published; take note of the Zoomcast URL.</w:t>
+      </w:r>
+    </w:p>
+    <w:p>
+      <w:pPr>
+        <w:pStyle w:val="Heading3"/>
+        <w:rPr/>
+      </w:pPr>
+      <w:bookmarkStart w:id="5" w:name="generic-uvc-description-for-youtube"/>
+      <w:r>
+        <w:rPr/>
+        <w:t>Generic UVC Description for YouTube</w:t>
+      </w:r>
+      <w:bookmarkEnd w:id="5"/>
+    </w:p>
+    <w:p>
+      <w:pPr>
         <w:pStyle w:val="FirstParagraph"/>
-        <w:numPr>
-          <w:ilvl w:val="0"/>
-          <w:numId w:val="11"/>
-        </w:numPr>
-        <w:rPr/>
-      </w:pPr>
-      <w:r>
-        <w:rPr/>
-        <w:t>O = select to start</w:t>
+        <w:rPr/>
+      </w:pPr>
+      <w:r>
+        <w:rPr/>
+        <w:t>Undisciplining the Victorian Classroom (https://undiscipliningvc.org/) is a digital humanities project that reimagines how to teach Victorian Studies through a positive, race-conscious lens.</w:t>
       </w:r>
     </w:p>
     <w:p>
       <w:pPr>
         <w:pStyle w:val="TextBody"/>
-        <w:numPr>
-          <w:ilvl w:val="0"/>
-          <w:numId w:val="11"/>
-        </w:numPr>
-        <w:rPr/>
-      </w:pPr>
-      <w:r>
-        <w:rPr/>
-        <w:t>I = select to end</w:t>
-      </w:r>
-    </w:p>
-    <w:p>
-      <w:pPr>
-        <w:pStyle w:val="TextBody"/>
-        <w:numPr>
-          <w:ilvl w:val="0"/>
-          <w:numId w:val="11"/>
-        </w:numPr>
-        <w:rPr/>
-      </w:pPr>
-      <w:r>
-        <w:rPr/>
-        <w:t>cmd + B to split clip</w:t>
-      </w:r>
-    </w:p>
-    <w:p>
-      <w:pPr>
-        <w:pStyle w:val="TextBody"/>
-        <w:numPr>
-          <w:ilvl w:val="0"/>
-          <w:numId w:val="11"/>
-        </w:numPr>
-        <w:rPr/>
-      </w:pPr>
-      <w:r>
-        <w:rPr/>
-        <w:t>delete to remove extraneous bits</w:t>
-      </w:r>
-    </w:p>
-    <w:p>
-      <w:pPr>
-        <w:pStyle w:val="Normal"/>
-        <w:numPr>
-          <w:ilvl w:val="0"/>
-          <w:numId w:val="13"/>
-        </w:numPr>
-        <w:rPr/>
-      </w:pPr>
-      <w:r>
-        <w:rPr/>
-        <w:t>Insert black slides as needed using the following transition: “Fade to Black.”</w:t>
-      </w:r>
-    </w:p>
-    <w:p>
-      <w:pPr>
-        <w:pStyle w:val="Normal"/>
-        <w:numPr>
-          <w:ilvl w:val="0"/>
-          <w:numId w:val="3"/>
-        </w:numPr>
-        <w:rPr/>
-      </w:pPr>
-      <w:r>
-        <w:rPr/>
-        <w:t>Open title PowerPoint and export slide using the following specs: 2500 x 1406 JPEG</w:t>
-      </w:r>
-    </w:p>
-    <w:p>
-      <w:pPr>
-        <w:pStyle w:val="Normal"/>
-        <w:numPr>
-          <w:ilvl w:val="0"/>
-          <w:numId w:val="3"/>
-        </w:numPr>
-        <w:rPr/>
-      </w:pPr>
-      <w:r>
-        <w:rPr/>
-        <w:t>Insert title slide at beginning (4 seconds) and end (5 seconds) of Zoomcast; separate out with “Cross Blur” transition.</w:t>
-      </w:r>
-    </w:p>
-    <w:p>
-      <w:pPr>
-        <w:pStyle w:val="Normal"/>
-        <w:numPr>
-          <w:ilvl w:val="0"/>
-          <w:numId w:val="3"/>
-        </w:numPr>
-        <w:rPr/>
-      </w:pPr>
-      <w:r>
-        <w:rPr/>
-        <w:t>Close project and save Zoomcast using the following specs: HD 720</w:t>
-      </w:r>
-    </w:p>
-    <w:p>
-      <w:pPr>
-        <w:pStyle w:val="Normal"/>
-        <w:numPr>
-          <w:ilvl w:val="0"/>
-          <w:numId w:val="3"/>
-        </w:numPr>
-        <w:rPr/>
-      </w:pPr>
-      <w:r>
-        <w:rPr/>
-        <w:t>Upload video to UNL Vidgrid and request professional captions.</w:t>
+        <w:rPr/>
+      </w:pPr>
+      <w:r>
+        <w:rPr/>
+        <w:t>The project advocates for engaging scholarship from Black and African, Indigenous and Native American, Asian and Asian American, Latinx, Postcolonial, Decolonial, Feminist, Queer, Transgender, Disability, and Critical Ethnic Studies.</w:t>
       </w:r>
     </w:p>
     <w:p>
@@ -185,137 +603,179 @@
         <w:pStyle w:val="Heading2"/>
         <w:rPr/>
       </w:pPr>
-      <w:bookmarkStart w:id="2" w:name="images"/>
-      <w:r>
-        <w:rPr/>
-        <w:t>Images</w:t>
-      </w:r>
-      <w:bookmarkEnd w:id="2"/>
-    </w:p>
-    <w:p>
-      <w:pPr>
-        <w:pStyle w:val="Normal"/>
-        <w:numPr>
-          <w:ilvl w:val="0"/>
-          <w:numId w:val="14"/>
-        </w:numPr>
-        <w:rPr/>
-      </w:pPr>
-      <w:r>
-        <w:rPr/>
-        <w:t>Play Zoom video and pause at key moment.</w:t>
-      </w:r>
-    </w:p>
-    <w:p>
-      <w:pPr>
-        <w:pStyle w:val="Normal"/>
-        <w:numPr>
-          <w:ilvl w:val="0"/>
-          <w:numId w:val="15"/>
-        </w:numPr>
-        <w:rPr/>
-      </w:pPr>
-      <w:r>
-        <w:rPr/>
-        <w:t>Take screenshot.</w:t>
-      </w:r>
-    </w:p>
-    <w:p>
-      <w:pPr>
-        <w:pStyle w:val="Normal"/>
-        <w:numPr>
-          <w:ilvl w:val="0"/>
-          <w:numId w:val="16"/>
-        </w:numPr>
-        <w:rPr/>
-      </w:pPr>
-      <w:r>
-        <w:rPr/>
-        <w:t>Add PNG screenshot(s), with name changed to interviewee name(s), to local and Google Drive UVC folders.</w:t>
-      </w:r>
-    </w:p>
-    <w:p>
-      <w:pPr>
-        <w:pStyle w:val="Normal"/>
-        <w:numPr>
-          <w:ilvl w:val="0"/>
-          <w:numId w:val="17"/>
-        </w:numPr>
-        <w:rPr/>
-      </w:pPr>
-      <w:r>
-        <w:rPr/>
-        <w:t>Convert PNG screenshot to TIFF. Note: If there are several guests, several images may need to be edited together to create image where all guests look good. Do this after conversion to TIFF.</w:t>
-      </w:r>
-    </w:p>
-    <w:p>
-      <w:pPr>
-        <w:pStyle w:val="Normal"/>
-        <w:numPr>
-          <w:ilvl w:val="0"/>
-          <w:numId w:val="18"/>
-        </w:numPr>
-        <w:rPr/>
-      </w:pPr>
-      <w:r>
-        <w:rPr/>
-        <w:t>Crop TIFF so that interviewee (if only one) is off-center to left or right ideally as this way the YouTube play button won’t cover their face and add to local and Google Drive UVC folders. (Ideal dimensions are 1280px x 718px.)</w:t>
-      </w:r>
-    </w:p>
-    <w:p>
-      <w:pPr>
-        <w:pStyle w:val="Normal"/>
-        <w:numPr>
-          <w:ilvl w:val="0"/>
-          <w:numId w:val="19"/>
-        </w:numPr>
-        <w:rPr/>
-      </w:pPr>
-      <w:r>
-        <w:rPr/>
-        <w:t>Generate Zoomcast images using the prefab ImageMagick code in the “/0_dev/0_page-dev/image-conversion-code-new2.txt” file in GitHub.</w:t>
-      </w:r>
-    </w:p>
-    <w:p>
-      <w:pPr>
-        <w:pStyle w:val="Normal"/>
-        <w:numPr>
-          <w:ilvl w:val="0"/>
-          <w:numId w:val="20"/>
-        </w:numPr>
-        <w:rPr/>
-      </w:pPr>
-      <w:r>
-        <w:rPr/>
-        <w:t>Remove any generated images that exceed dimensions of original TIFF.</w:t>
-      </w:r>
-    </w:p>
-    <w:p>
-      <w:pPr>
-        <w:pStyle w:val="Normal"/>
-        <w:numPr>
-          <w:ilvl w:val="0"/>
-          <w:numId w:val="21"/>
-        </w:numPr>
-        <w:rPr/>
-      </w:pPr>
-      <w:r>
-        <w:rPr/>
-        <w:t>Note: No separate tile image for this section is needed; tile and main images are the same and are generated by the same image conversion process.</w:t>
-      </w:r>
-    </w:p>
-    <w:p>
-      <w:pPr>
-        <w:pStyle w:val="Normal"/>
-        <w:numPr>
-          <w:ilvl w:val="0"/>
-          <w:numId w:val="22"/>
-        </w:numPr>
-        <w:rPr/>
-      </w:pPr>
-      <w:r>
-        <w:rPr/>
-        <w:t>Commit generated images to GitHub.</w:t>
+      <w:bookmarkStart w:id="6" w:name="zoomcast-page"/>
+      <w:r>
+        <w:rPr/>
+        <w:t>Zoomcast Page</w:t>
+      </w:r>
+      <w:bookmarkEnd w:id="6"/>
+    </w:p>
+    <w:p>
+      <w:pPr>
+        <w:pStyle w:val="Normal"/>
+        <w:numPr>
+          <w:ilvl w:val="0"/>
+          <w:numId w:val="39"/>
+        </w:numPr>
+        <w:rPr/>
+      </w:pPr>
+      <w:r>
+        <w:rPr/>
+        <w:t>Open the “/0_dev/0_page-dev/2_python-files/spreadsheet-zoomcast-0.csv” file in GitHub, make a copy and rename it as “spreadsheet-zoomcast-1.csv”.</w:t>
+      </w:r>
+    </w:p>
+    <w:p>
+      <w:pPr>
+        <w:pStyle w:val="Normal"/>
+        <w:numPr>
+          <w:ilvl w:val="0"/>
+          <w:numId w:val="40"/>
+        </w:numPr>
+        <w:rPr/>
+      </w:pPr>
+      <w:r>
+        <w:rPr/>
+        <w:t>Open Zoomcast checklist in Word, open the “/0_dev/0_page-dev/2_python-files/spreadsheet-zoomcast-1.csv” file in Visual Studio Code and complete all fields using the checklist except:</w:t>
+      </w:r>
+    </w:p>
+    <w:p>
+      <w:pPr>
+        <w:pStyle w:val="Normal"/>
+        <w:numPr>
+          <w:ilvl w:val="0"/>
+          <w:numId w:val="41"/>
+        </w:numPr>
+        <w:rPr/>
+      </w:pPr>
+      <w:r>
+        <w:rPr/>
+        <w:t>youtube-code is the numerical code at end of YouTube URL,</w:t>
+      </w:r>
+    </w:p>
+    <w:p>
+      <w:pPr>
+        <w:pStyle w:val="Normal"/>
+        <w:numPr>
+          <w:ilvl w:val="0"/>
+          <w:numId w:val="9"/>
+        </w:numPr>
+        <w:rPr/>
+      </w:pPr>
+      <w:r>
+        <w:rPr/>
+        <w:t>zoomcast-date be sure to put in straight quotation marks as it will include a comma, and</w:t>
+      </w:r>
+    </w:p>
+    <w:p>
+      <w:pPr>
+        <w:pStyle w:val="Normal"/>
+        <w:numPr>
+          <w:ilvl w:val="0"/>
+          <w:numId w:val="9"/>
+        </w:numPr>
+        <w:rPr/>
+      </w:pPr>
+      <w:r>
+        <w:rPr/>
+        <w:t>do not add zoomcast-overview, further-reading, zoomcast-series-description, and biography, all of which will be provided in a separate Word file and need to be converted into HTML first (see next step).</w:t>
+      </w:r>
+    </w:p>
+    <w:p>
+      <w:pPr>
+        <w:pStyle w:val="Normal"/>
+        <w:numPr>
+          <w:ilvl w:val="0"/>
+          <w:numId w:val="42"/>
+        </w:numPr>
+        <w:rPr/>
+      </w:pPr>
+      <w:r>
+        <w:rPr/>
+        <w:t>Open Zoomcast Word file which contains the Zoomcast overview, description, and biography.</w:t>
+      </w:r>
+    </w:p>
+    <w:p>
+      <w:pPr>
+        <w:pStyle w:val="Normal"/>
+        <w:numPr>
+          <w:ilvl w:val="0"/>
+          <w:numId w:val="43"/>
+        </w:numPr>
+        <w:rPr/>
+      </w:pPr>
+      <w:r>
+        <w:rPr/>
+        <w:t>If the Zoomcast Word file also includes a works cited section, open Zotero, generate a new version of the works cited section, compare it against the existing section, make any necessary to the new version, then delete the existing version and close the file.</w:t>
+      </w:r>
+    </w:p>
+    <w:p>
+      <w:pPr>
+        <w:pStyle w:val="Normal"/>
+        <w:numPr>
+          <w:ilvl w:val="0"/>
+          <w:numId w:val="44"/>
+        </w:numPr>
+        <w:rPr/>
+      </w:pPr>
+      <w:r>
+        <w:rPr/>
+        <w:t>Open the “/0_dev/01_workflows-other/workflow-docx-to-html” file in GitHub, find the relevant terminal code, then use that to convert the zoomcast Word file to HTML.</w:t>
+      </w:r>
+    </w:p>
+    <w:p>
+      <w:pPr>
+        <w:pStyle w:val="Normal"/>
+        <w:numPr>
+          <w:ilvl w:val="0"/>
+          <w:numId w:val="45"/>
+        </w:numPr>
+        <w:rPr/>
+      </w:pPr>
+      <w:r>
+        <w:rPr/>
+        <w:t>Review the HTML file, remove and/or replace any instances of  and other non-UVC formatting (including curly quote and n-dash code), add aria-label=“External Link” to external links, fix anything else that needs it.</w:t>
+      </w:r>
+    </w:p>
+    <w:p>
+      <w:pPr>
+        <w:pStyle w:val="Normal"/>
+        <w:numPr>
+          <w:ilvl w:val="0"/>
+          <w:numId w:val="46"/>
+        </w:numPr>
+        <w:rPr/>
+      </w:pPr>
+      <w:r>
+        <w:rPr/>
+        <w:t>Open the “/0_dev/0_page-dev/2_python-files/spreadsheet-zoomcast-0.csv” file in Excel. One by one, copy and paste the sections for zoomcast-overview, further-reading, zoomcast-series-description, and biography from the generated Zoomcast HTML file into the Excel file, save, close.</w:t>
+      </w:r>
+    </w:p>
+    <w:p>
+      <w:pPr>
+        <w:pStyle w:val="Normal"/>
+        <w:numPr>
+          <w:ilvl w:val="0"/>
+          <w:numId w:val="47"/>
+        </w:numPr>
+        <w:rPr/>
+      </w:pPr>
+      <w:r>
+        <w:rPr/>
+        <w:t>Open terminal, navigate to the “/0-dev/0_page-dev/2_python-files” subdirectory in GitHub, run “python zoomcast.py” or “python3 zoomcast.py” as relevant. This will generate a new Zoomcast HTML file in the “/0-dev/0_page-dev/2_python-files” subdirectory named after the Zoomcast guest(s). Review the HTML file and make any changes necessary, then move the file into the “/html/zoomcasts” subdirectory in GitHub. Also rename the “/0-dev/0_page-dev/2_python-files/spreadsheet-zoomcast-1.csv” file to include name(s) of Zoomcast guests(s) at end of file name, then move file into the “/0-dev/0_page-dev/2_python-files/0_done” subdirectory.</w:t>
+      </w:r>
+    </w:p>
+    <w:p>
+      <w:pPr>
+        <w:pStyle w:val="Normal"/>
+        <w:numPr>
+          <w:ilvl w:val="0"/>
+          <w:numId w:val="48"/>
+        </w:numPr>
+        <w:rPr/>
+      </w:pPr>
+      <w:r>
+        <w:rPr/>
+        <w:t>Commit all files to GitHub.</w:t>
       </w:r>
     </w:p>
     <w:p>
@@ -323,452 +783,6 @@
         <w:pStyle w:val="Heading2"/>
         <w:rPr/>
       </w:pPr>
-      <w:bookmarkStart w:id="3" w:name="zoomcast-transcript"/>
-      <w:r>
-        <w:rPr/>
-        <w:t>Zoomcast Transcript</w:t>
-      </w:r>
-      <w:bookmarkEnd w:id="3"/>
-    </w:p>
-    <w:p>
-      <w:pPr>
-        <w:pStyle w:val="Normal"/>
-        <w:numPr>
-          <w:ilvl w:val="0"/>
-          <w:numId w:val="23"/>
-        </w:numPr>
-        <w:rPr/>
-      </w:pPr>
-      <w:r>
-        <w:rPr/>
-        <w:t>After UNL provides the Zoomcast captions in VTT and TXT formats and they have been proofread per the guidlines in /0_dev/1_workflows-others/workflow-zoomcast-editing-transcripts.txt, convert the TXT file to Word. Save in the following format if one or two names: “2021-03-17-Aslami-transcript.docx”. Save in the following format if more than two names: “2021-05-12-Braham-et-al-transcript.docx”.</w:t>
-      </w:r>
-    </w:p>
-    <w:p>
-      <w:pPr>
-        <w:pStyle w:val="Normal"/>
-        <w:numPr>
-          <w:ilvl w:val="0"/>
-          <w:numId w:val="24"/>
-        </w:numPr>
-        <w:rPr/>
-      </w:pPr>
-      <w:r>
-        <w:rPr/>
-        <w:t>Open Word file, go to File &gt; Properties, then click on the Summary tab. Fill out the title [Zoomcast with (names of guests)], author [name of Zoomcast host], and company [Undisciplining the Victorian Classroom] fields. Click OK.</w:t>
-      </w:r>
-    </w:p>
-    <w:p>
-      <w:pPr>
-        <w:pStyle w:val="Normal"/>
-        <w:numPr>
-          <w:ilvl w:val="0"/>
-          <w:numId w:val="25"/>
-        </w:numPr>
-        <w:rPr/>
-      </w:pPr>
-      <w:r>
-        <w:rPr/>
-        <w:t>Convert file to Times New Roman, 12pt, and add pages numbers.</w:t>
-      </w:r>
-    </w:p>
-    <w:p>
-      <w:pPr>
-        <w:pStyle w:val="Normal"/>
-        <w:numPr>
-          <w:ilvl w:val="0"/>
-          <w:numId w:val="26"/>
-        </w:numPr>
-        <w:rPr/>
-      </w:pPr>
-      <w:r>
-        <w:rPr/>
-        <w:t>Open an existing Zoomcast transcript (see the “/pdf/zoomcasts” subdirectory in GitHub), copy the heading info from the existing file, paste into the new Zoomcast file, and change the relevant information.</w:t>
-      </w:r>
-    </w:p>
-    <w:p>
-      <w:pPr>
-        <w:pStyle w:val="Normal"/>
-        <w:numPr>
-          <w:ilvl w:val="0"/>
-          <w:numId w:val="27"/>
-        </w:numPr>
-        <w:rPr/>
-      </w:pPr>
-      <w:r>
-        <w:rPr/>
-        <w:t>Go to “Review” ribbon and run accessibility check; fix all issues using guidance provided.</w:t>
-      </w:r>
-    </w:p>
-    <w:p>
-      <w:pPr>
-        <w:pStyle w:val="Normal"/>
-        <w:numPr>
-          <w:ilvl w:val="0"/>
-          <w:numId w:val="28"/>
-        </w:numPr>
-        <w:rPr/>
-      </w:pPr>
-      <w:r>
-        <w:rPr/>
-        <w:t>Save as PDF, run another accessibility check, fix any errors, save.</w:t>
-      </w:r>
-    </w:p>
-    <w:p>
-      <w:pPr>
-        <w:pStyle w:val="Normal"/>
-        <w:numPr>
-          <w:ilvl w:val="0"/>
-          <w:numId w:val="29"/>
-        </w:numPr>
-        <w:rPr/>
-      </w:pPr>
-      <w:r>
-        <w:rPr/>
-        <w:t>Add files to the “/pdf/zoomcasts” subdirectory.</w:t>
-      </w:r>
-    </w:p>
-    <w:p>
-      <w:pPr>
-        <w:pStyle w:val="Normal"/>
-        <w:numPr>
-          <w:ilvl w:val="0"/>
-          <w:numId w:val="30"/>
-        </w:numPr>
-        <w:rPr/>
-      </w:pPr>
-      <w:r>
-        <w:rPr/>
-        <w:t>Commit transcript to GitHub.</w:t>
-      </w:r>
-    </w:p>
-    <w:p>
-      <w:pPr>
-        <w:pStyle w:val="Heading2"/>
-        <w:rPr/>
-      </w:pPr>
-      <w:bookmarkStart w:id="4" w:name="youtube"/>
-      <w:r>
-        <w:rPr/>
-        <w:t>YouTube</w:t>
-      </w:r>
-      <w:bookmarkEnd w:id="4"/>
-    </w:p>
-    <w:p>
-      <w:pPr>
-        <w:pStyle w:val="Normal"/>
-        <w:numPr>
-          <w:ilvl w:val="0"/>
-          <w:numId w:val="31"/>
-        </w:numPr>
-        <w:rPr/>
-      </w:pPr>
-      <w:r>
-        <w:rPr/>
-        <w:t>Go to UVC channel; select “Manage Videos.”</w:t>
-      </w:r>
-    </w:p>
-    <w:p>
-      <w:pPr>
-        <w:pStyle w:val="Normal"/>
-        <w:numPr>
-          <w:ilvl w:val="0"/>
-          <w:numId w:val="32"/>
-        </w:numPr>
-        <w:rPr/>
-      </w:pPr>
-      <w:r>
-        <w:rPr/>
-        <w:t>Click on “Create” / “Upload Videos” (upper right-hand corner).</w:t>
-      </w:r>
-    </w:p>
-    <w:p>
-      <w:pPr>
-        <w:pStyle w:val="Normal"/>
-        <w:numPr>
-          <w:ilvl w:val="0"/>
-          <w:numId w:val="33"/>
-        </w:numPr>
-        <w:rPr/>
-      </w:pPr>
-      <w:r>
-        <w:rPr/>
-        <w:t>Add video(s).</w:t>
-      </w:r>
-    </w:p>
-    <w:p>
-      <w:pPr>
-        <w:pStyle w:val="Normal"/>
-        <w:numPr>
-          <w:ilvl w:val="0"/>
-          <w:numId w:val="34"/>
-        </w:numPr>
-        <w:rPr/>
-      </w:pPr>
-      <w:r>
-        <w:rPr/>
-        <w:t>Once video is added, click on pencil to edit.</w:t>
-      </w:r>
-    </w:p>
-    <w:p>
-      <w:pPr>
-        <w:pStyle w:val="Normal"/>
-        <w:numPr>
-          <w:ilvl w:val="0"/>
-          <w:numId w:val="35"/>
-        </w:numPr>
-        <w:rPr/>
-      </w:pPr>
-      <w:r>
-        <w:rPr/>
-        <w:t>Add title, description (160 character description from Zoomcast checklist + generic UVC description – see below), thumbnail (i.e., highest resolution generated image, see above), playlist (either an existing series or a new one); select “not for kids”; add language, date, CC license, education category.</w:t>
-      </w:r>
-    </w:p>
-    <w:p>
-      <w:pPr>
-        <w:pStyle w:val="Normal"/>
-        <w:numPr>
-          <w:ilvl w:val="0"/>
-          <w:numId w:val="36"/>
-        </w:numPr>
-        <w:rPr/>
-      </w:pPr>
-      <w:r>
-        <w:rPr/>
-        <w:t>Add subtitles with timing, i.e., corrected VTT file provided by UNL.</w:t>
-      </w:r>
-    </w:p>
-    <w:p>
-      <w:pPr>
-        <w:pStyle w:val="Normal"/>
-        <w:numPr>
-          <w:ilvl w:val="0"/>
-          <w:numId w:val="37"/>
-        </w:numPr>
-        <w:rPr/>
-      </w:pPr>
-      <w:r>
-        <w:rPr/>
-        <w:t>Make Unlisted initially until the Zoomcast is ready to be published; take note of the Zoomcast URL.</w:t>
-      </w:r>
-    </w:p>
-    <w:p>
-      <w:pPr>
-        <w:pStyle w:val="Heading3"/>
-        <w:rPr/>
-      </w:pPr>
-      <w:bookmarkStart w:id="5" w:name="generic-uvc-description-for-youtube"/>
-      <w:r>
-        <w:rPr/>
-        <w:t>Generic UVC Description for YouTube</w:t>
-      </w:r>
-      <w:bookmarkEnd w:id="5"/>
-    </w:p>
-    <w:p>
-      <w:pPr>
-        <w:pStyle w:val="FirstParagraph"/>
-        <w:rPr/>
-      </w:pPr>
-      <w:r>
-        <w:rPr/>
-        <w:t>Undisciplining the Victorian Classroom (https://undiscipliningvc.org/) is a digital humanities project that reimagines how to teach Victorian Studies through a positive, race-conscious lens.</w:t>
-      </w:r>
-    </w:p>
-    <w:p>
-      <w:pPr>
-        <w:pStyle w:val="TextBody"/>
-        <w:rPr/>
-      </w:pPr>
-      <w:r>
-        <w:rPr/>
-        <w:t>The project advocates for engaging scholarship from Black and African, Indigenous and Native American, Asian and Asian American, Latinx, Postcolonial, Decolonial, Feminist, Queer, Transgender, Disability, and Critical Ethnic Studies.</w:t>
-      </w:r>
-    </w:p>
-    <w:p>
-      <w:pPr>
-        <w:pStyle w:val="Heading2"/>
-        <w:rPr/>
-      </w:pPr>
-      <w:bookmarkStart w:id="6" w:name="zoomcast-page"/>
-      <w:r>
-        <w:rPr/>
-        <w:t>Zoomcast Page</w:t>
-      </w:r>
-      <w:bookmarkEnd w:id="6"/>
-    </w:p>
-    <w:p>
-      <w:pPr>
-        <w:pStyle w:val="Normal"/>
-        <w:numPr>
-          <w:ilvl w:val="0"/>
-          <w:numId w:val="38"/>
-        </w:numPr>
-        <w:rPr/>
-      </w:pPr>
-      <w:r>
-        <w:rPr/>
-        <w:t>Open the “/0_dev/0_page-dev/2_python-files/spreadsheet-zoomcast-0.csv” file in GitHub, make a copy and rename it as “spreadsheet-zoomcast-1.csv”.</w:t>
-      </w:r>
-    </w:p>
-    <w:p>
-      <w:pPr>
-        <w:pStyle w:val="Normal"/>
-        <w:numPr>
-          <w:ilvl w:val="0"/>
-          <w:numId w:val="39"/>
-        </w:numPr>
-        <w:rPr/>
-      </w:pPr>
-      <w:r>
-        <w:rPr/>
-        <w:t>Open Zoomcast checklist in Word, open the “/0_dev/0_page-dev/2_python-files/spreadsheet-zoomcast-1.csv” file in Visual Studio Code and complete all fields using the checklist except:</w:t>
-      </w:r>
-    </w:p>
-    <w:p>
-      <w:pPr>
-        <w:pStyle w:val="Normal"/>
-        <w:numPr>
-          <w:ilvl w:val="0"/>
-          <w:numId w:val="40"/>
-        </w:numPr>
-        <w:rPr/>
-      </w:pPr>
-      <w:r>
-        <w:rPr/>
-        <w:t>youtube-code is the numerical code at end of YouTube URL,</w:t>
-      </w:r>
-    </w:p>
-    <w:p>
-      <w:pPr>
-        <w:pStyle w:val="Normal"/>
-        <w:numPr>
-          <w:ilvl w:val="0"/>
-          <w:numId w:val="8"/>
-        </w:numPr>
-        <w:rPr/>
-      </w:pPr>
-      <w:r>
-        <w:rPr/>
-        <w:t>zoomcast-date be sure to put in straight quotation marks as it will include a comma, and</w:t>
-      </w:r>
-    </w:p>
-    <w:p>
-      <w:pPr>
-        <w:pStyle w:val="Normal"/>
-        <w:numPr>
-          <w:ilvl w:val="0"/>
-          <w:numId w:val="8"/>
-        </w:numPr>
-        <w:rPr/>
-      </w:pPr>
-      <w:r>
-        <w:rPr/>
-        <w:t>do not add zoomcast-overview, further-reading, zoomcast-series-description, and biography, all of which will be provided in a separate Word file and need to be converted into HTML first (see next step).</w:t>
-      </w:r>
-    </w:p>
-    <w:p>
-      <w:pPr>
-        <w:pStyle w:val="Normal"/>
-        <w:numPr>
-          <w:ilvl w:val="0"/>
-          <w:numId w:val="41"/>
-        </w:numPr>
-        <w:rPr/>
-      </w:pPr>
-      <w:r>
-        <w:rPr/>
-        <w:t>Open Zoomcast Word file which contains the Zoomcast overview, description, and biography.</w:t>
-      </w:r>
-    </w:p>
-    <w:p>
-      <w:pPr>
-        <w:pStyle w:val="Normal"/>
-        <w:numPr>
-          <w:ilvl w:val="0"/>
-          <w:numId w:val="42"/>
-        </w:numPr>
-        <w:rPr/>
-      </w:pPr>
-      <w:r>
-        <w:rPr/>
-        <w:t>If the Zoomcast Word file also includes a works cited section, open Zotero, generate a new version of the works cited section, compare it against the existing section, make any necessary to the new version, then delete the existing version and close the file.</w:t>
-      </w:r>
-    </w:p>
-    <w:p>
-      <w:pPr>
-        <w:pStyle w:val="Normal"/>
-        <w:numPr>
-          <w:ilvl w:val="0"/>
-          <w:numId w:val="43"/>
-        </w:numPr>
-        <w:rPr/>
-      </w:pPr>
-      <w:r>
-        <w:rPr/>
-        <w:t>Open the “/0_dev/01_workflows-other/workflow-docx-to-html” file in GitHub, find the relevant terminal code, then use that to convert the zoomcast Word file to HTML.</w:t>
-      </w:r>
-    </w:p>
-    <w:p>
-      <w:pPr>
-        <w:pStyle w:val="Normal"/>
-        <w:numPr>
-          <w:ilvl w:val="0"/>
-          <w:numId w:val="44"/>
-        </w:numPr>
-        <w:rPr/>
-      </w:pPr>
-      <w:r>
-        <w:rPr/>
-        <w:t>Review the HTML file, remove and/or replace any instances of  and other non-UVC formatting (including curly quote and n-dash code), add aria-label=“External Link” to external links, fix anything else that needs it.</w:t>
-      </w:r>
-    </w:p>
-    <w:p>
-      <w:pPr>
-        <w:pStyle w:val="Normal"/>
-        <w:numPr>
-          <w:ilvl w:val="0"/>
-          <w:numId w:val="45"/>
-        </w:numPr>
-        <w:rPr/>
-      </w:pPr>
-      <w:r>
-        <w:rPr/>
-        <w:t>Open the “/0_dev/0_page-dev/2_python-files/spreadsheet-zoomcast-0.csv” file in Excel. One by one, copy and paste the sections for zoomcast-overview, further-reading, zoomcast-series-description, and biography from the generated Zoomcast HTML file into the Excel file, save, close.</w:t>
-      </w:r>
-    </w:p>
-    <w:p>
-      <w:pPr>
-        <w:pStyle w:val="Normal"/>
-        <w:numPr>
-          <w:ilvl w:val="0"/>
-          <w:numId w:val="46"/>
-        </w:numPr>
-        <w:rPr/>
-      </w:pPr>
-      <w:r>
-        <w:rPr/>
-        <w:t>Open terminal, navigate to the “/0-dev/0_page-dev/2_python-files” subdirectory in GitHub, run “python zoomcast.py” or “python3 zoomcast.py” as relevant. This will generate a new Zoomcast HTML file in the “/0-dev/0_page-dev/2_python-files” subdirectory named after the Zoomcast guest(s). Review the HTML file and make any changes necessary, then move the file into the “/html/zoomcasts” subdirectory in GitHub. Also rename the “/0-dev/0_page-dev/2_python-files/spreadsheet-zoomcast-1.csv” file to include name(s) of Zoomcast guests(s) at end of file name, then move file into the “/0-dev/0_page-dev/2_python-files/0_done” subdirectory.</w:t>
-      </w:r>
-    </w:p>
-    <w:p>
-      <w:pPr>
-        <w:pStyle w:val="Normal"/>
-        <w:numPr>
-          <w:ilvl w:val="0"/>
-          <w:numId w:val="47"/>
-        </w:numPr>
-        <w:rPr/>
-      </w:pPr>
-      <w:r>
-        <w:rPr/>
-        <w:t>Commit all files to GitHub.</w:t>
-      </w:r>
-    </w:p>
-    <w:p>
-      <w:pPr>
-        <w:pStyle w:val="Heading2"/>
-        <w:rPr/>
-      </w:pPr>
       <w:bookmarkStart w:id="7" w:name="closeout"/>
       <w:r>
         <w:rPr/>
@@ -781,7 +795,7 @@
         <w:pStyle w:val="Normal"/>
         <w:numPr>
           <w:ilvl w:val="0"/>
-          <w:numId w:val="48"/>
+          <w:numId w:val="49"/>
         </w:numPr>
         <w:rPr/>
       </w:pPr>
@@ -795,7 +809,7 @@
         <w:pStyle w:val="Normal"/>
         <w:numPr>
           <w:ilvl w:val="0"/>
-          <w:numId w:val="49"/>
+          <w:numId w:val="50"/>
         </w:numPr>
         <w:rPr/>
       </w:pPr>
@@ -809,7 +823,7 @@
         <w:pStyle w:val="Normal"/>
         <w:numPr>
           <w:ilvl w:val="0"/>
-          <w:numId w:val="50"/>
+          <w:numId w:val="51"/>
         </w:numPr>
         <w:rPr/>
       </w:pPr>
@@ -823,7 +837,7 @@
         <w:pStyle w:val="Normal"/>
         <w:numPr>
           <w:ilvl w:val="0"/>
-          <w:numId w:val="51"/>
+          <w:numId w:val="52"/>
         </w:numPr>
         <w:spacing w:before="144" w:after="144"/>
         <w:rPr/>
@@ -1092,9 +1106,8 @@
   </w:abstractNum>
   <w:abstractNum w:abstractNumId="3">
     <w:lvl w:ilvl="0">
-      <w:start w:val="3"/>
-      <w:numFmt w:val="decimal"/>
-      <w:lvlText w:val="%1."/>
+      <w:numFmt w:val="bullet"/>
+      <w:lvlText w:val=""/>
       <w:lvlJc w:val="left"/>
       <w:pPr>
         <w:tabs>
@@ -1103,13 +1116,13 @@
         <w:ind w:left="480" w:hanging="480"/>
       </w:pPr>
       <w:rPr>
-        <w:rFonts w:cs="Symbol"/>
+        <w:rFonts w:ascii="Symbol" w:hAnsi="Symbol" w:cs="Symbol" w:hint="default"/>
       </w:rPr>
     </w:lvl>
     <w:lvl w:ilvl="1">
-      <w:start w:val="3"/>
-      <w:numFmt w:val="decimal"/>
-      <w:lvlText w:val="%2."/>
+      <w:start w:val="0"/>
+      <w:numFmt w:val="bullet"/>
+      <w:lvlText w:val=""/>
       <w:lvlJc w:val="left"/>
       <w:pPr>
         <w:tabs>
@@ -1118,13 +1131,13 @@
         <w:ind w:left="1200" w:hanging="480"/>
       </w:pPr>
       <w:rPr>
-        <w:rFonts w:cs="Symbol"/>
+        <w:rFonts w:ascii="Symbol" w:hAnsi="Symbol" w:cs="Symbol" w:hint="default"/>
       </w:rPr>
     </w:lvl>
     <w:lvl w:ilvl="2">
-      <w:start w:val="3"/>
-      <w:numFmt w:val="decimal"/>
-      <w:lvlText w:val="%3."/>
+      <w:start w:val="0"/>
+      <w:numFmt w:val="bullet"/>
+      <w:lvlText w:val=""/>
       <w:lvlJc w:val="left"/>
       <w:pPr>
         <w:tabs>
@@ -1133,13 +1146,13 @@
         <w:ind w:left="1920" w:hanging="480"/>
       </w:pPr>
       <w:rPr>
-        <w:rFonts w:cs="Symbol"/>
+        <w:rFonts w:ascii="Symbol" w:hAnsi="Symbol" w:cs="Symbol" w:hint="default"/>
       </w:rPr>
     </w:lvl>
     <w:lvl w:ilvl="3">
-      <w:start w:val="3"/>
-      <w:numFmt w:val="decimal"/>
-      <w:lvlText w:val="%4."/>
+      <w:start w:val="0"/>
+      <w:numFmt w:val="bullet"/>
+      <w:lvlText w:val=""/>
       <w:lvlJc w:val="left"/>
       <w:pPr>
         <w:tabs>
@@ -1148,13 +1161,13 @@
         <w:ind w:left="2640" w:hanging="480"/>
       </w:pPr>
       <w:rPr>
-        <w:rFonts w:cs="Symbol"/>
+        <w:rFonts w:ascii="Symbol" w:hAnsi="Symbol" w:cs="Symbol" w:hint="default"/>
       </w:rPr>
     </w:lvl>
     <w:lvl w:ilvl="4">
-      <w:start w:val="3"/>
-      <w:numFmt w:val="decimal"/>
-      <w:lvlText w:val="%5."/>
+      <w:start w:val="0"/>
+      <w:numFmt w:val="bullet"/>
+      <w:lvlText w:val=""/>
       <w:lvlJc w:val="left"/>
       <w:pPr>
         <w:tabs>
@@ -1163,13 +1176,13 @@
         <w:ind w:left="3360" w:hanging="480"/>
       </w:pPr>
       <w:rPr>
-        <w:rFonts w:cs="Symbol"/>
+        <w:rFonts w:ascii="Symbol" w:hAnsi="Symbol" w:cs="Symbol" w:hint="default"/>
       </w:rPr>
     </w:lvl>
     <w:lvl w:ilvl="5">
-      <w:start w:val="3"/>
-      <w:numFmt w:val="decimal"/>
-      <w:lvlText w:val="%6."/>
+      <w:start w:val="0"/>
+      <w:numFmt w:val="bullet"/>
+      <w:lvlText w:val=""/>
       <w:lvlJc w:val="left"/>
       <w:pPr>
         <w:tabs>
@@ -1178,13 +1191,13 @@
         <w:ind w:left="4080" w:hanging="480"/>
       </w:pPr>
       <w:rPr>
-        <w:rFonts w:cs="Symbol"/>
+        <w:rFonts w:ascii="Symbol" w:hAnsi="Symbol" w:cs="Symbol" w:hint="default"/>
       </w:rPr>
     </w:lvl>
     <w:lvl w:ilvl="6">
-      <w:start w:val="3"/>
-      <w:numFmt w:val="decimal"/>
-      <w:lvlText w:val="%7."/>
+      <w:start w:val="0"/>
+      <w:numFmt w:val="bullet"/>
+      <w:lvlText w:val=""/>
       <w:lvlJc w:val="left"/>
       <w:pPr>
         <w:tabs>
@@ -1193,13 +1206,13 @@
         <w:ind w:left="4800" w:hanging="480"/>
       </w:pPr>
       <w:rPr>
-        <w:rFonts w:cs="Symbol"/>
+        <w:rFonts w:ascii="Symbol" w:hAnsi="Symbol" w:cs="Symbol" w:hint="default"/>
       </w:rPr>
     </w:lvl>
     <w:lvl w:ilvl="7">
-      <w:start w:val="3"/>
-      <w:numFmt w:val="decimal"/>
-      <w:lvlText w:val="%8."/>
+      <w:start w:val="0"/>
+      <w:numFmt w:val="bullet"/>
+      <w:lvlText w:val=""/>
       <w:lvlJc w:val="left"/>
       <w:pPr>
         <w:tabs>
@@ -1208,13 +1221,13 @@
         <w:ind w:left="5520" w:hanging="480"/>
       </w:pPr>
       <w:rPr>
-        <w:rFonts w:cs="Symbol"/>
+        <w:rFonts w:ascii="Symbol" w:hAnsi="Symbol" w:cs="Symbol" w:hint="default"/>
       </w:rPr>
     </w:lvl>
     <w:lvl w:ilvl="8">
-      <w:start w:val="3"/>
-      <w:numFmt w:val="decimal"/>
-      <w:lvlText w:val="%9."/>
+      <w:start w:val="0"/>
+      <w:numFmt w:val="bullet"/>
+      <w:lvlText w:val=""/>
       <w:lvlJc w:val="left"/>
       <w:pPr>
         <w:tabs>
@@ -1223,13 +1236,13 @@
         <w:ind w:left="6240" w:hanging="480"/>
       </w:pPr>
       <w:rPr>
-        <w:rFonts w:cs="Symbol"/>
+        <w:rFonts w:ascii="Symbol" w:hAnsi="Symbol" w:cs="Symbol" w:hint="default"/>
       </w:rPr>
     </w:lvl>
   </w:abstractNum>
   <w:abstractNum w:abstractNumId="4">
     <w:lvl w:ilvl="0">
-      <w:start w:val="1"/>
+      <w:start w:val="3"/>
       <w:numFmt w:val="decimal"/>
       <w:lvlText w:val="%1."/>
       <w:lvlJc w:val="left"/>
@@ -1242,7 +1255,7 @@
       <w:rPr/>
     </w:lvl>
     <w:lvl w:ilvl="1">
-      <w:start w:val="1"/>
+      <w:start w:val="3"/>
       <w:numFmt w:val="decimal"/>
       <w:lvlText w:val="%2."/>
       <w:lvlJc w:val="left"/>
@@ -1255,7 +1268,7 @@
       <w:rPr/>
     </w:lvl>
     <w:lvl w:ilvl="2">
-      <w:start w:val="1"/>
+      <w:start w:val="3"/>
       <w:numFmt w:val="decimal"/>
       <w:lvlText w:val="%3."/>
       <w:lvlJc w:val="left"/>
@@ -1268,7 +1281,7 @@
       <w:rPr/>
     </w:lvl>
     <w:lvl w:ilvl="3">
-      <w:start w:val="1"/>
+      <w:start w:val="3"/>
       <w:numFmt w:val="decimal"/>
       <w:lvlText w:val="%4."/>
       <w:lvlJc w:val="left"/>
@@ -1281,7 +1294,7 @@
       <w:rPr/>
     </w:lvl>
     <w:lvl w:ilvl="4">
-      <w:start w:val="1"/>
+      <w:start w:val="3"/>
       <w:numFmt w:val="decimal"/>
       <w:lvlText w:val="%5."/>
       <w:lvlJc w:val="left"/>
@@ -1294,7 +1307,7 @@
       <w:rPr/>
     </w:lvl>
     <w:lvl w:ilvl="5">
-      <w:start w:val="1"/>
+      <w:start w:val="3"/>
       <w:numFmt w:val="decimal"/>
       <w:lvlText w:val="%6."/>
       <w:lvlJc w:val="left"/>
@@ -1307,7 +1320,7 @@
       <w:rPr/>
     </w:lvl>
     <w:lvl w:ilvl="6">
-      <w:start w:val="1"/>
+      <w:start w:val="3"/>
       <w:numFmt w:val="decimal"/>
       <w:lvlText w:val="%7."/>
       <w:lvlJc w:val="left"/>
@@ -1320,7 +1333,7 @@
       <w:rPr/>
     </w:lvl>
     <w:lvl w:ilvl="7">
-      <w:start w:val="1"/>
+      <w:start w:val="3"/>
       <w:numFmt w:val="decimal"/>
       <w:lvlText w:val="%8."/>
       <w:lvlJc w:val="left"/>
@@ -1333,7 +1346,7 @@
       <w:rPr/>
     </w:lvl>
     <w:lvl w:ilvl="8">
-      <w:start w:val="1"/>
+      <w:start w:val="3"/>
       <w:numFmt w:val="decimal"/>
       <w:lvlText w:val="%9."/>
       <w:lvlJc w:val="left"/>
@@ -1706,7 +1719,7 @@
   <w:abstractNum w:abstractNumId="8">
     <w:lvl w:ilvl="0">
       <w:start w:val="1"/>
-      <w:numFmt w:val="lowerLetter"/>
+      <w:numFmt w:val="decimal"/>
       <w:lvlText w:val="%1."/>
       <w:lvlJc w:val="left"/>
       <w:pPr>
@@ -1719,7 +1732,7 @@
     </w:lvl>
     <w:lvl w:ilvl="1">
       <w:start w:val="1"/>
-      <w:numFmt w:val="lowerLetter"/>
+      <w:numFmt w:val="decimal"/>
       <w:lvlText w:val="%2."/>
       <w:lvlJc w:val="left"/>
       <w:pPr>
@@ -1732,7 +1745,7 @@
     </w:lvl>
     <w:lvl w:ilvl="2">
       <w:start w:val="1"/>
-      <w:numFmt w:val="lowerLetter"/>
+      <w:numFmt w:val="decimal"/>
       <w:lvlText w:val="%3."/>
       <w:lvlJc w:val="left"/>
       <w:pPr>
@@ -1745,7 +1758,7 @@
     </w:lvl>
     <w:lvl w:ilvl="3">
       <w:start w:val="1"/>
-      <w:numFmt w:val="lowerLetter"/>
+      <w:numFmt w:val="decimal"/>
       <w:lvlText w:val="%4."/>
       <w:lvlJc w:val="left"/>
       <w:pPr>
@@ -1758,7 +1771,7 @@
     </w:lvl>
     <w:lvl w:ilvl="4">
       <w:start w:val="1"/>
-      <w:numFmt w:val="lowerLetter"/>
+      <w:numFmt w:val="decimal"/>
       <w:lvlText w:val="%5."/>
       <w:lvlJc w:val="left"/>
       <w:pPr>
@@ -1771,7 +1784,7 @@
     </w:lvl>
     <w:lvl w:ilvl="5">
       <w:start w:val="1"/>
-      <w:numFmt w:val="lowerLetter"/>
+      <w:numFmt w:val="decimal"/>
       <w:lvlText w:val="%6."/>
       <w:lvlJc w:val="left"/>
       <w:pPr>
@@ -1784,7 +1797,7 @@
     </w:lvl>
     <w:lvl w:ilvl="6">
       <w:start w:val="1"/>
-      <w:numFmt w:val="lowerLetter"/>
+      <w:numFmt w:val="decimal"/>
       <w:lvlText w:val="%7."/>
       <w:lvlJc w:val="left"/>
       <w:pPr>
@@ -1797,7 +1810,7 @@
     </w:lvl>
     <w:lvl w:ilvl="7">
       <w:start w:val="1"/>
-      <w:numFmt w:val="lowerLetter"/>
+      <w:numFmt w:val="decimal"/>
       <w:lvlText w:val="%8."/>
       <w:lvlJc w:val="left"/>
       <w:pPr>
@@ -1810,7 +1823,7 @@
     </w:lvl>
     <w:lvl w:ilvl="8">
       <w:start w:val="1"/>
-      <w:numFmt w:val="lowerLetter"/>
+      <w:numFmt w:val="decimal"/>
       <w:lvlText w:val="%9."/>
       <w:lvlJc w:val="left"/>
       <w:pPr>
@@ -1824,8 +1837,8 @@
   </w:abstractNum>
   <w:abstractNum w:abstractNumId="9">
     <w:lvl w:ilvl="0">
-      <w:start w:val="3"/>
-      <w:numFmt w:val="decimal"/>
+      <w:start w:val="1"/>
+      <w:numFmt w:val="lowerLetter"/>
       <w:lvlText w:val="%1."/>
       <w:lvlJc w:val="left"/>
       <w:pPr>
@@ -1837,8 +1850,8 @@
       <w:rPr/>
     </w:lvl>
     <w:lvl w:ilvl="1">
-      <w:start w:val="3"/>
-      <w:numFmt w:val="decimal"/>
+      <w:start w:val="1"/>
+      <w:numFmt w:val="lowerLetter"/>
       <w:lvlText w:val="%2."/>
       <w:lvlJc w:val="left"/>
       <w:pPr>
@@ -1850,8 +1863,8 @@
       <w:rPr/>
     </w:lvl>
     <w:lvl w:ilvl="2">
-      <w:start w:val="3"/>
-      <w:numFmt w:val="decimal"/>
+      <w:start w:val="1"/>
+      <w:numFmt w:val="lowerLetter"/>
       <w:lvlText w:val="%3."/>
       <w:lvlJc w:val="left"/>
       <w:pPr>
@@ -1863,8 +1876,8 @@
       <w:rPr/>
     </w:lvl>
     <w:lvl w:ilvl="3">
-      <w:start w:val="3"/>
-      <w:numFmt w:val="decimal"/>
+      <w:start w:val="1"/>
+      <w:numFmt w:val="lowerLetter"/>
       <w:lvlText w:val="%4."/>
       <w:lvlJc w:val="left"/>
       <w:pPr>
@@ -1876,8 +1889,8 @@
       <w:rPr/>
     </w:lvl>
     <w:lvl w:ilvl="4">
-      <w:start w:val="3"/>
-      <w:numFmt w:val="decimal"/>
+      <w:start w:val="1"/>
+      <w:numFmt w:val="lowerLetter"/>
       <w:lvlText w:val="%5."/>
       <w:lvlJc w:val="left"/>
       <w:pPr>
@@ -1889,8 +1902,8 @@
       <w:rPr/>
     </w:lvl>
     <w:lvl w:ilvl="5">
-      <w:start w:val="3"/>
-      <w:numFmt w:val="decimal"/>
+      <w:start w:val="1"/>
+      <w:numFmt w:val="lowerLetter"/>
       <w:lvlText w:val="%6."/>
       <w:lvlJc w:val="left"/>
       <w:pPr>
@@ -1902,8 +1915,8 @@
       <w:rPr/>
     </w:lvl>
     <w:lvl w:ilvl="6">
-      <w:start w:val="3"/>
-      <w:numFmt w:val="decimal"/>
+      <w:start w:val="1"/>
+      <w:numFmt w:val="lowerLetter"/>
       <w:lvlText w:val="%7."/>
       <w:lvlJc w:val="left"/>
       <w:pPr>
@@ -1915,8 +1928,8 @@
       <w:rPr/>
     </w:lvl>
     <w:lvl w:ilvl="7">
-      <w:start w:val="3"/>
-      <w:numFmt w:val="decimal"/>
+      <w:start w:val="1"/>
+      <w:numFmt w:val="lowerLetter"/>
       <w:lvlText w:val="%8."/>
       <w:lvlJc w:val="left"/>
       <w:pPr>
@@ -1928,8 +1941,8 @@
       <w:rPr/>
     </w:lvl>
     <w:lvl w:ilvl="8">
-      <w:start w:val="3"/>
-      <w:numFmt w:val="decimal"/>
+      <w:start w:val="1"/>
+      <w:numFmt w:val="lowerLetter"/>
       <w:lvlText w:val="%9."/>
       <w:lvlJc w:val="left"/>
       <w:pPr>
@@ -1943,7 +1956,7 @@
   </w:abstractNum>
   <w:abstractNum w:abstractNumId="10">
     <w:lvl w:ilvl="0">
-      <w:start w:val="1"/>
+      <w:start w:val="3"/>
       <w:numFmt w:val="decimal"/>
       <w:lvlText w:val="%1."/>
       <w:lvlJc w:val="left"/>
@@ -1956,7 +1969,7 @@
       <w:rPr/>
     </w:lvl>
     <w:lvl w:ilvl="1">
-      <w:start w:val="1"/>
+      <w:start w:val="3"/>
       <w:numFmt w:val="decimal"/>
       <w:lvlText w:val="%2."/>
       <w:lvlJc w:val="left"/>
@@ -1969,7 +1982,7 @@
       <w:rPr/>
     </w:lvl>
     <w:lvl w:ilvl="2">
-      <w:start w:val="1"/>
+      <w:start w:val="3"/>
       <w:numFmt w:val="decimal"/>
       <w:lvlText w:val="%3."/>
       <w:lvlJc w:val="left"/>
@@ -1982,7 +1995,7 @@
       <w:rPr/>
     </w:lvl>
     <w:lvl w:ilvl="3">
-      <w:start w:val="1"/>
+      <w:start w:val="3"/>
       <w:numFmt w:val="decimal"/>
       <w:lvlText w:val="%4."/>
       <w:lvlJc w:val="left"/>
@@ -1995,7 +2008,7 @@
       <w:rPr/>
     </w:lvl>
     <w:lvl w:ilvl="4">
-      <w:start w:val="1"/>
+      <w:start w:val="3"/>
       <w:numFmt w:val="decimal"/>
       <w:lvlText w:val="%5."/>
       <w:lvlJc w:val="left"/>
@@ -2008,7 +2021,7 @@
       <w:rPr/>
     </w:lvl>
     <w:lvl w:ilvl="5">
-      <w:start w:val="1"/>
+      <w:start w:val="3"/>
       <w:numFmt w:val="decimal"/>
       <w:lvlText w:val="%6."/>
       <w:lvlJc w:val="left"/>
@@ -2021,7 +2034,7 @@
       <w:rPr/>
     </w:lvl>
     <w:lvl w:ilvl="6">
-      <w:start w:val="1"/>
+      <w:start w:val="3"/>
       <w:numFmt w:val="decimal"/>
       <w:lvlText w:val="%7."/>
       <w:lvlJc w:val="left"/>
@@ -2034,7 +2047,7 @@
       <w:rPr/>
     </w:lvl>
     <w:lvl w:ilvl="7">
-      <w:start w:val="1"/>
+      <w:start w:val="3"/>
       <w:numFmt w:val="decimal"/>
       <w:lvlText w:val="%8."/>
       <w:lvlJc w:val="left"/>
@@ -2047,7 +2060,7 @@
       <w:rPr/>
     </w:lvl>
     <w:lvl w:ilvl="8">
-      <w:start w:val="1"/>
+      <w:start w:val="3"/>
       <w:numFmt w:val="decimal"/>
       <w:lvlText w:val="%9."/>
       <w:lvlJc w:val="left"/>
@@ -2063,138 +2076,120 @@
   <w:abstractNum w:abstractNumId="11">
     <w:lvl w:ilvl="0">
       <w:start w:val="1"/>
-      <w:numFmt w:val="bullet"/>
-      <w:lvlText w:val=""/>
+      <w:numFmt w:val="decimal"/>
+      <w:lvlText w:val="%1."/>
+      <w:lvlJc w:val="left"/>
+      <w:pPr>
+        <w:tabs>
+          <w:tab w:val="num" w:pos="0"/>
+        </w:tabs>
+        <w:ind w:left="480" w:hanging="480"/>
+      </w:pPr>
+      <w:rPr/>
+    </w:lvl>
+    <w:lvl w:ilvl="1">
+      <w:start w:val="1"/>
+      <w:numFmt w:val="decimal"/>
+      <w:lvlText w:val="%2."/>
       <w:lvlJc w:val="left"/>
       <w:pPr>
         <w:tabs>
           <w:tab w:val="num" w:pos="720"/>
         </w:tabs>
-        <w:ind w:left="720" w:hanging="360"/>
-      </w:pPr>
-      <w:rPr>
-        <w:rFonts w:ascii="Symbol" w:hAnsi="Symbol" w:cs="Symbol" w:hint="default"/>
-      </w:rPr>
-    </w:lvl>
-    <w:lvl w:ilvl="1">
-      <w:start w:val="1"/>
-      <w:numFmt w:val="bullet"/>
-      <w:lvlText w:val="◦"/>
-      <w:lvlJc w:val="left"/>
-      <w:pPr>
-        <w:tabs>
-          <w:tab w:val="num" w:pos="1080"/>
-        </w:tabs>
-        <w:ind w:left="1080" w:hanging="360"/>
-      </w:pPr>
-      <w:rPr>
-        <w:rFonts w:ascii="OpenSymbol" w:hAnsi="OpenSymbol" w:cs="OpenSymbol" w:hint="default"/>
-      </w:rPr>
+        <w:ind w:left="1200" w:hanging="480"/>
+      </w:pPr>
+      <w:rPr/>
     </w:lvl>
     <w:lvl w:ilvl="2">
       <w:start w:val="1"/>
-      <w:numFmt w:val="bullet"/>
-      <w:lvlText w:val="▪"/>
+      <w:numFmt w:val="decimal"/>
+      <w:lvlText w:val="%3."/>
       <w:lvlJc w:val="left"/>
       <w:pPr>
         <w:tabs>
           <w:tab w:val="num" w:pos="1440"/>
         </w:tabs>
-        <w:ind w:left="1440" w:hanging="360"/>
-      </w:pPr>
-      <w:rPr>
-        <w:rFonts w:ascii="OpenSymbol" w:hAnsi="OpenSymbol" w:cs="OpenSymbol" w:hint="default"/>
-      </w:rPr>
+        <w:ind w:left="1920" w:hanging="480"/>
+      </w:pPr>
+      <w:rPr/>
     </w:lvl>
     <w:lvl w:ilvl="3">
       <w:start w:val="1"/>
-      <w:numFmt w:val="bullet"/>
-      <w:lvlText w:val=""/>
-      <w:lvlJc w:val="left"/>
-      <w:pPr>
-        <w:tabs>
-          <w:tab w:val="num" w:pos="1800"/>
-        </w:tabs>
-        <w:ind w:left="1800" w:hanging="360"/>
-      </w:pPr>
-      <w:rPr>
-        <w:rFonts w:ascii="Symbol" w:hAnsi="Symbol" w:cs="Symbol" w:hint="default"/>
-      </w:rPr>
+      <w:numFmt w:val="decimal"/>
+      <w:lvlText w:val="%4."/>
+      <w:lvlJc w:val="left"/>
+      <w:pPr>
+        <w:tabs>
+          <w:tab w:val="num" w:pos="2160"/>
+        </w:tabs>
+        <w:ind w:left="2640" w:hanging="480"/>
+      </w:pPr>
+      <w:rPr/>
     </w:lvl>
     <w:lvl w:ilvl="4">
       <w:start w:val="1"/>
-      <w:numFmt w:val="bullet"/>
-      <w:lvlText w:val="◦"/>
-      <w:lvlJc w:val="left"/>
-      <w:pPr>
-        <w:tabs>
-          <w:tab w:val="num" w:pos="2160"/>
-        </w:tabs>
-        <w:ind w:left="2160" w:hanging="360"/>
-      </w:pPr>
-      <w:rPr>
-        <w:rFonts w:ascii="OpenSymbol" w:hAnsi="OpenSymbol" w:cs="OpenSymbol" w:hint="default"/>
-      </w:rPr>
+      <w:numFmt w:val="decimal"/>
+      <w:lvlText w:val="%5."/>
+      <w:lvlJc w:val="left"/>
+      <w:pPr>
+        <w:tabs>
+          <w:tab w:val="num" w:pos="2880"/>
+        </w:tabs>
+        <w:ind w:left="3360" w:hanging="480"/>
+      </w:pPr>
+      <w:rPr/>
     </w:lvl>
     <w:lvl w:ilvl="5">
       <w:start w:val="1"/>
-      <w:numFmt w:val="bullet"/>
-      <w:lvlText w:val="▪"/>
-      <w:lvlJc w:val="left"/>
-      <w:pPr>
-        <w:tabs>
-          <w:tab w:val="num" w:pos="2520"/>
-        </w:tabs>
-        <w:ind w:left="2520" w:hanging="360"/>
-      </w:pPr>
-      <w:rPr>
-        <w:rFonts w:ascii="OpenSymbol" w:hAnsi="OpenSymbol" w:cs="OpenSymbol" w:hint="default"/>
-      </w:rPr>
+      <w:numFmt w:val="decimal"/>
+      <w:lvlText w:val="%6."/>
+      <w:lvlJc w:val="left"/>
+      <w:pPr>
+        <w:tabs>
+          <w:tab w:val="num" w:pos="3600"/>
+        </w:tabs>
+        <w:ind w:left="4080" w:hanging="480"/>
+      </w:pPr>
+      <w:rPr/>
     </w:lvl>
     <w:lvl w:ilvl="6">
       <w:start w:val="1"/>
-      <w:numFmt w:val="bullet"/>
-      <w:lvlText w:val=""/>
-      <w:lvlJc w:val="left"/>
-      <w:pPr>
-        <w:tabs>
-          <w:tab w:val="num" w:pos="2880"/>
-        </w:tabs>
-        <w:ind w:left="2880" w:hanging="360"/>
-      </w:pPr>
-      <w:rPr>
-        <w:rFonts w:ascii="Symbol" w:hAnsi="Symbol" w:cs="Symbol" w:hint="default"/>
-      </w:rPr>
+      <w:numFmt w:val="decimal"/>
+      <w:lvlText w:val="%7."/>
+      <w:lvlJc w:val="left"/>
+      <w:pPr>
+        <w:tabs>
+          <w:tab w:val="num" w:pos="4320"/>
+        </w:tabs>
+        <w:ind w:left="4800" w:hanging="480"/>
+      </w:pPr>
+      <w:rPr/>
     </w:lvl>
     <w:lvl w:ilvl="7">
       <w:start w:val="1"/>
-      <w:numFmt w:val="bullet"/>
-      <w:lvlText w:val="◦"/>
-      <w:lvlJc w:val="left"/>
-      <w:pPr>
-        <w:tabs>
-          <w:tab w:val="num" w:pos="3240"/>
-        </w:tabs>
-        <w:ind w:left="3240" w:hanging="360"/>
-      </w:pPr>
-      <w:rPr>
-        <w:rFonts w:ascii="OpenSymbol" w:hAnsi="OpenSymbol" w:cs="OpenSymbol" w:hint="default"/>
-      </w:rPr>
+      <w:numFmt w:val="decimal"/>
+      <w:lvlText w:val="%8."/>
+      <w:lvlJc w:val="left"/>
+      <w:pPr>
+        <w:tabs>
+          <w:tab w:val="num" w:pos="5040"/>
+        </w:tabs>
+        <w:ind w:left="5520" w:hanging="480"/>
+      </w:pPr>
+      <w:rPr/>
     </w:lvl>
     <w:lvl w:ilvl="8">
       <w:start w:val="1"/>
-      <w:numFmt w:val="bullet"/>
-      <w:lvlText w:val="▪"/>
-      <w:lvlJc w:val="left"/>
-      <w:pPr>
-        <w:tabs>
-          <w:tab w:val="num" w:pos="3600"/>
-        </w:tabs>
-        <w:ind w:left="3600" w:hanging="360"/>
-      </w:pPr>
-      <w:rPr>
-        <w:rFonts w:ascii="OpenSymbol" w:hAnsi="OpenSymbol" w:cs="OpenSymbol" w:hint="default"/>
-      </w:rPr>
+      <w:numFmt w:val="decimal"/>
+      <w:lvlText w:val="%9."/>
+      <w:lvlJc w:val="left"/>
+      <w:pPr>
+        <w:tabs>
+          <w:tab w:val="num" w:pos="5760"/>
+        </w:tabs>
+        <w:ind w:left="6240" w:hanging="480"/>
+      </w:pPr>
+      <w:rPr/>
     </w:lvl>
   </w:abstractNum>
   <w:num w:numId="1">
@@ -2237,7 +2232,7 @@
     </w:lvlOverride>
   </w:num>
   <w:num w:numId="13">
-    <w:abstractNumId w:val="3"/>
+    <w:abstractNumId w:val="4"/>
     <w:lvlOverride w:ilvl="0">
       <w:startOverride w:val="3"/>
     </w:lvlOverride>
@@ -2274,1106 +2269,110 @@
   </w:num>
   <w:num w:numId="23">
     <w:abstractNumId w:val="2"/>
-    <w:lvlOverride w:ilvl="0">
-      <w:startOverride w:val="1"/>
-    </w:lvlOverride>
   </w:num>
   <w:num w:numId="24">
-    <w:abstractNumId w:val="2"/>
-  </w:num>
-  <w:num w:numId="25">
-    <w:abstractNumId w:val="2"/>
-  </w:num>
-  <w:num w:numId="26">
-    <w:abstractNumId w:val="2"/>
-  </w:num>
-  <w:num w:numId="27">
-    <w:abstractNumId w:val="2"/>
-  </w:num>
-  <w:num w:numId="28">
-    <w:abstractNumId w:val="2"/>
-  </w:num>
-  <w:num w:numId="29">
-    <w:abstractNumId w:val="2"/>
-  </w:num>
-  <w:num w:numId="30">
-    <w:abstractNumId w:val="2"/>
-  </w:num>
-  <w:num w:numId="31">
     <w:abstractNumId w:val="2"/>
     <w:lvlOverride w:ilvl="0">
       <w:startOverride w:val="1"/>
     </w:lvlOverride>
   </w:num>
+  <w:num w:numId="25">
+    <w:abstractNumId w:val="2"/>
+  </w:num>
+  <w:num w:numId="26">
+    <w:abstractNumId w:val="2"/>
+  </w:num>
+  <w:num w:numId="27">
+    <w:abstractNumId w:val="2"/>
+  </w:num>
+  <w:num w:numId="28">
+    <w:abstractNumId w:val="2"/>
+  </w:num>
+  <w:num w:numId="29">
+    <w:abstractNumId w:val="2"/>
+  </w:num>
+  <w:num w:numId="30">
+    <w:abstractNumId w:val="2"/>
+  </w:num>
+  <w:num w:numId="31">
+    <w:abstractNumId w:val="2"/>
+  </w:num>
   <w:num w:numId="32">
-    <w:abstractNumId w:val="2"/>
-  </w:num>
-  <w:num w:numId="33">
-    <w:abstractNumId w:val="2"/>
-  </w:num>
-  <w:num w:numId="34">
-    <w:abstractNumId w:val="2"/>
-  </w:num>
-  <w:num w:numId="35">
-    <w:abstractNumId w:val="2"/>
-  </w:num>
-  <w:num w:numId="36">
-    <w:abstractNumId w:val="2"/>
-  </w:num>
-  <w:num w:numId="37">
-    <w:abstractNumId w:val="2"/>
-  </w:num>
-  <w:num w:numId="38">
     <w:abstractNumId w:val="2"/>
     <w:lvlOverride w:ilvl="0">
       <w:startOverride w:val="1"/>
     </w:lvlOverride>
   </w:num>
+  <w:num w:numId="33">
+    <w:abstractNumId w:val="2"/>
+  </w:num>
+  <w:num w:numId="34">
+    <w:abstractNumId w:val="2"/>
+  </w:num>
+  <w:num w:numId="35">
+    <w:abstractNumId w:val="2"/>
+  </w:num>
+  <w:num w:numId="36">
+    <w:abstractNumId w:val="2"/>
+  </w:num>
+  <w:num w:numId="37">
+    <w:abstractNumId w:val="2"/>
+  </w:num>
+  <w:num w:numId="38">
+    <w:abstractNumId w:val="2"/>
+  </w:num>
   <w:num w:numId="39">
-    <w:abstractNumId w:val="2"/>
-  </w:num>
-  <w:num w:numId="40">
-    <w:abstractNumId w:val="8"/>
-    <w:lvlOverride w:ilvl="0">
-      <w:startOverride w:val="1"/>
-    </w:lvlOverride>
-  </w:num>
-  <w:num w:numId="41">
-    <w:abstractNumId w:val="3"/>
-    <w:lvlOverride w:ilvl="0">
-      <w:lvl w:ilvl="0">
-        <w:start w:val="3"/>
-        <w:numFmt w:val="decimal"/>
-        <w:lvlText w:val="%1."/>
-        <w:lvlJc w:val="left"/>
-        <w:pPr>
-          <w:tabs>
-            <w:tab w:val="num" w:pos="0"/>
-          </w:tabs>
-          <w:ind w:left="480" w:hanging="480"/>
-        </w:pPr>
-        <w:rPr/>
-      </w:lvl>
-      <w:startOverride w:val="3"/>
-    </w:lvlOverride>
-    <w:lvlOverride w:ilvl="0"/>
-    <w:lvlOverride w:ilvl="1">
-      <w:lvl w:ilvl="1">
-        <w:start w:val="3"/>
-        <w:numFmt w:val="decimal"/>
-        <w:lvlText w:val="%2."/>
-        <w:lvlJc w:val="left"/>
-        <w:pPr>
-          <w:tabs>
-            <w:tab w:val="num" w:pos="720"/>
-          </w:tabs>
-          <w:ind w:left="1200" w:hanging="480"/>
-        </w:pPr>
-        <w:rPr/>
-      </w:lvl>
-    </w:lvlOverride>
-    <w:lvlOverride w:ilvl="1"/>
-    <w:lvlOverride w:ilvl="2">
-      <w:lvl w:ilvl="2">
-        <w:start w:val="3"/>
-        <w:numFmt w:val="decimal"/>
-        <w:lvlText w:val="%3."/>
-        <w:lvlJc w:val="left"/>
-        <w:pPr>
-          <w:tabs>
-            <w:tab w:val="num" w:pos="1440"/>
-          </w:tabs>
-          <w:ind w:left="1920" w:hanging="480"/>
-        </w:pPr>
-        <w:rPr/>
-      </w:lvl>
-    </w:lvlOverride>
-    <w:lvlOverride w:ilvl="2"/>
-    <w:lvlOverride w:ilvl="3">
-      <w:lvl w:ilvl="3">
-        <w:start w:val="3"/>
-        <w:numFmt w:val="decimal"/>
-        <w:lvlText w:val="%4."/>
-        <w:lvlJc w:val="left"/>
-        <w:pPr>
-          <w:tabs>
-            <w:tab w:val="num" w:pos="2160"/>
-          </w:tabs>
-          <w:ind w:left="2640" w:hanging="480"/>
-        </w:pPr>
-        <w:rPr/>
-      </w:lvl>
-    </w:lvlOverride>
-    <w:lvlOverride w:ilvl="3"/>
-    <w:lvlOverride w:ilvl="4">
-      <w:lvl w:ilvl="4">
-        <w:start w:val="3"/>
-        <w:numFmt w:val="decimal"/>
-        <w:lvlText w:val="%5."/>
-        <w:lvlJc w:val="left"/>
-        <w:pPr>
-          <w:tabs>
-            <w:tab w:val="num" w:pos="2880"/>
-          </w:tabs>
-          <w:ind w:left="3360" w:hanging="480"/>
-        </w:pPr>
-        <w:rPr/>
-      </w:lvl>
-    </w:lvlOverride>
-    <w:lvlOverride w:ilvl="4"/>
-    <w:lvlOverride w:ilvl="5">
-      <w:lvl w:ilvl="5">
-        <w:start w:val="3"/>
-        <w:numFmt w:val="decimal"/>
-        <w:lvlText w:val="%6."/>
-        <w:lvlJc w:val="left"/>
-        <w:pPr>
-          <w:tabs>
-            <w:tab w:val="num" w:pos="3600"/>
-          </w:tabs>
-          <w:ind w:left="4080" w:hanging="480"/>
-        </w:pPr>
-        <w:rPr/>
-      </w:lvl>
-    </w:lvlOverride>
-    <w:lvlOverride w:ilvl="5"/>
-    <w:lvlOverride w:ilvl="6">
-      <w:lvl w:ilvl="6">
-        <w:start w:val="3"/>
-        <w:numFmt w:val="decimal"/>
-        <w:lvlText w:val="%7."/>
-        <w:lvlJc w:val="left"/>
-        <w:pPr>
-          <w:tabs>
-            <w:tab w:val="num" w:pos="4320"/>
-          </w:tabs>
-          <w:ind w:left="4800" w:hanging="480"/>
-        </w:pPr>
-        <w:rPr/>
-      </w:lvl>
-    </w:lvlOverride>
-    <w:lvlOverride w:ilvl="6"/>
-    <w:lvlOverride w:ilvl="7">
-      <w:lvl w:ilvl="7">
-        <w:start w:val="3"/>
-        <w:numFmt w:val="decimal"/>
-        <w:lvlText w:val="%8."/>
-        <w:lvlJc w:val="left"/>
-        <w:pPr>
-          <w:tabs>
-            <w:tab w:val="num" w:pos="5040"/>
-          </w:tabs>
-          <w:ind w:left="5520" w:hanging="480"/>
-        </w:pPr>
-        <w:rPr/>
-      </w:lvl>
-    </w:lvlOverride>
-    <w:lvlOverride w:ilvl="7"/>
-    <w:lvlOverride w:ilvl="8">
-      <w:lvl w:ilvl="8">
-        <w:start w:val="3"/>
-        <w:numFmt w:val="decimal"/>
-        <w:lvlText w:val="%9."/>
-        <w:lvlJc w:val="left"/>
-        <w:pPr>
-          <w:tabs>
-            <w:tab w:val="num" w:pos="5760"/>
-          </w:tabs>
-          <w:ind w:left="6240" w:hanging="480"/>
-        </w:pPr>
-        <w:rPr/>
-      </w:lvl>
-    </w:lvlOverride>
-  </w:num>
-  <w:num w:numId="42">
-    <w:abstractNumId w:val="3"/>
-    <w:lvlOverride w:ilvl="0">
-      <w:lvl w:ilvl="0">
-        <w:start w:val="3"/>
-        <w:numFmt w:val="decimal"/>
-        <w:lvlText w:val="%1."/>
-        <w:lvlJc w:val="left"/>
-        <w:pPr>
-          <w:tabs>
-            <w:tab w:val="num" w:pos="0"/>
-          </w:tabs>
-          <w:ind w:left="480" w:hanging="480"/>
-        </w:pPr>
-        <w:rPr/>
-      </w:lvl>
-    </w:lvlOverride>
-    <w:lvlOverride w:ilvl="0"/>
-    <w:lvlOverride w:ilvl="1">
-      <w:lvl w:ilvl="1">
-        <w:start w:val="3"/>
-        <w:numFmt w:val="decimal"/>
-        <w:lvlText w:val="%2."/>
-        <w:lvlJc w:val="left"/>
-        <w:pPr>
-          <w:tabs>
-            <w:tab w:val="num" w:pos="720"/>
-          </w:tabs>
-          <w:ind w:left="1200" w:hanging="480"/>
-        </w:pPr>
-        <w:rPr/>
-      </w:lvl>
-    </w:lvlOverride>
-    <w:lvlOverride w:ilvl="1"/>
-    <w:lvlOverride w:ilvl="2">
-      <w:lvl w:ilvl="2">
-        <w:start w:val="3"/>
-        <w:numFmt w:val="decimal"/>
-        <w:lvlText w:val="%3."/>
-        <w:lvlJc w:val="left"/>
-        <w:pPr>
-          <w:tabs>
-            <w:tab w:val="num" w:pos="1440"/>
-          </w:tabs>
-          <w:ind w:left="1920" w:hanging="480"/>
-        </w:pPr>
-        <w:rPr/>
-      </w:lvl>
-    </w:lvlOverride>
-    <w:lvlOverride w:ilvl="2"/>
-    <w:lvlOverride w:ilvl="3">
-      <w:lvl w:ilvl="3">
-        <w:start w:val="3"/>
-        <w:numFmt w:val="decimal"/>
-        <w:lvlText w:val="%4."/>
-        <w:lvlJc w:val="left"/>
-        <w:pPr>
-          <w:tabs>
-            <w:tab w:val="num" w:pos="2160"/>
-          </w:tabs>
-          <w:ind w:left="2640" w:hanging="480"/>
-        </w:pPr>
-        <w:rPr/>
-      </w:lvl>
-    </w:lvlOverride>
-    <w:lvlOverride w:ilvl="3"/>
-    <w:lvlOverride w:ilvl="4">
-      <w:lvl w:ilvl="4">
-        <w:start w:val="3"/>
-        <w:numFmt w:val="decimal"/>
-        <w:lvlText w:val="%5."/>
-        <w:lvlJc w:val="left"/>
-        <w:pPr>
-          <w:tabs>
-            <w:tab w:val="num" w:pos="2880"/>
-          </w:tabs>
-          <w:ind w:left="3360" w:hanging="480"/>
-        </w:pPr>
-        <w:rPr/>
-      </w:lvl>
-    </w:lvlOverride>
-    <w:lvlOverride w:ilvl="4"/>
-    <w:lvlOverride w:ilvl="5">
-      <w:lvl w:ilvl="5">
-        <w:start w:val="3"/>
-        <w:numFmt w:val="decimal"/>
-        <w:lvlText w:val="%6."/>
-        <w:lvlJc w:val="left"/>
-        <w:pPr>
-          <w:tabs>
-            <w:tab w:val="num" w:pos="3600"/>
-          </w:tabs>
-          <w:ind w:left="4080" w:hanging="480"/>
-        </w:pPr>
-        <w:rPr/>
-      </w:lvl>
-    </w:lvlOverride>
-    <w:lvlOverride w:ilvl="5"/>
-    <w:lvlOverride w:ilvl="6">
-      <w:lvl w:ilvl="6">
-        <w:start w:val="3"/>
-        <w:numFmt w:val="decimal"/>
-        <w:lvlText w:val="%7."/>
-        <w:lvlJc w:val="left"/>
-        <w:pPr>
-          <w:tabs>
-            <w:tab w:val="num" w:pos="4320"/>
-          </w:tabs>
-          <w:ind w:left="4800" w:hanging="480"/>
-        </w:pPr>
-        <w:rPr/>
-      </w:lvl>
-    </w:lvlOverride>
-    <w:lvlOverride w:ilvl="6"/>
-    <w:lvlOverride w:ilvl="7">
-      <w:lvl w:ilvl="7">
-        <w:start w:val="3"/>
-        <w:numFmt w:val="decimal"/>
-        <w:lvlText w:val="%8."/>
-        <w:lvlJc w:val="left"/>
-        <w:pPr>
-          <w:tabs>
-            <w:tab w:val="num" w:pos="5040"/>
-          </w:tabs>
-          <w:ind w:left="5520" w:hanging="480"/>
-        </w:pPr>
-        <w:rPr/>
-      </w:lvl>
-    </w:lvlOverride>
-    <w:lvlOverride w:ilvl="7"/>
-    <w:lvlOverride w:ilvl="8">
-      <w:lvl w:ilvl="8">
-        <w:start w:val="3"/>
-        <w:numFmt w:val="decimal"/>
-        <w:lvlText w:val="%9."/>
-        <w:lvlJc w:val="left"/>
-        <w:pPr>
-          <w:tabs>
-            <w:tab w:val="num" w:pos="5760"/>
-          </w:tabs>
-          <w:ind w:left="6240" w:hanging="480"/>
-        </w:pPr>
-        <w:rPr/>
-      </w:lvl>
-    </w:lvlOverride>
-  </w:num>
-  <w:num w:numId="43">
-    <w:abstractNumId w:val="3"/>
-    <w:lvlOverride w:ilvl="0">
-      <w:lvl w:ilvl="0">
-        <w:start w:val="3"/>
-        <w:numFmt w:val="decimal"/>
-        <w:lvlText w:val="%1."/>
-        <w:lvlJc w:val="left"/>
-        <w:pPr>
-          <w:tabs>
-            <w:tab w:val="num" w:pos="0"/>
-          </w:tabs>
-          <w:ind w:left="480" w:hanging="480"/>
-        </w:pPr>
-        <w:rPr/>
-      </w:lvl>
-    </w:lvlOverride>
-    <w:lvlOverride w:ilvl="0"/>
-    <w:lvlOverride w:ilvl="1">
-      <w:lvl w:ilvl="1">
-        <w:start w:val="3"/>
-        <w:numFmt w:val="decimal"/>
-        <w:lvlText w:val="%2."/>
-        <w:lvlJc w:val="left"/>
-        <w:pPr>
-          <w:tabs>
-            <w:tab w:val="num" w:pos="720"/>
-          </w:tabs>
-          <w:ind w:left="1200" w:hanging="480"/>
-        </w:pPr>
-        <w:rPr/>
-      </w:lvl>
-    </w:lvlOverride>
-    <w:lvlOverride w:ilvl="1"/>
-    <w:lvlOverride w:ilvl="2">
-      <w:lvl w:ilvl="2">
-        <w:start w:val="3"/>
-        <w:numFmt w:val="decimal"/>
-        <w:lvlText w:val="%3."/>
-        <w:lvlJc w:val="left"/>
-        <w:pPr>
-          <w:tabs>
-            <w:tab w:val="num" w:pos="1440"/>
-          </w:tabs>
-          <w:ind w:left="1920" w:hanging="480"/>
-        </w:pPr>
-        <w:rPr/>
-      </w:lvl>
-    </w:lvlOverride>
-    <w:lvlOverride w:ilvl="2"/>
-    <w:lvlOverride w:ilvl="3">
-      <w:lvl w:ilvl="3">
-        <w:start w:val="3"/>
-        <w:numFmt w:val="decimal"/>
-        <w:lvlText w:val="%4."/>
-        <w:lvlJc w:val="left"/>
-        <w:pPr>
-          <w:tabs>
-            <w:tab w:val="num" w:pos="2160"/>
-          </w:tabs>
-          <w:ind w:left="2640" w:hanging="480"/>
-        </w:pPr>
-        <w:rPr/>
-      </w:lvl>
-    </w:lvlOverride>
-    <w:lvlOverride w:ilvl="3"/>
-    <w:lvlOverride w:ilvl="4">
-      <w:lvl w:ilvl="4">
-        <w:start w:val="3"/>
-        <w:numFmt w:val="decimal"/>
-        <w:lvlText w:val="%5."/>
-        <w:lvlJc w:val="left"/>
-        <w:pPr>
-          <w:tabs>
-            <w:tab w:val="num" w:pos="2880"/>
-          </w:tabs>
-          <w:ind w:left="3360" w:hanging="480"/>
-        </w:pPr>
-        <w:rPr/>
-      </w:lvl>
-    </w:lvlOverride>
-    <w:lvlOverride w:ilvl="4"/>
-    <w:lvlOverride w:ilvl="5">
-      <w:lvl w:ilvl="5">
-        <w:start w:val="3"/>
-        <w:numFmt w:val="decimal"/>
-        <w:lvlText w:val="%6."/>
-        <w:lvlJc w:val="left"/>
-        <w:pPr>
-          <w:tabs>
-            <w:tab w:val="num" w:pos="3600"/>
-          </w:tabs>
-          <w:ind w:left="4080" w:hanging="480"/>
-        </w:pPr>
-        <w:rPr/>
-      </w:lvl>
-    </w:lvlOverride>
-    <w:lvlOverride w:ilvl="5"/>
-    <w:lvlOverride w:ilvl="6">
-      <w:lvl w:ilvl="6">
-        <w:start w:val="3"/>
-        <w:numFmt w:val="decimal"/>
-        <w:lvlText w:val="%7."/>
-        <w:lvlJc w:val="left"/>
-        <w:pPr>
-          <w:tabs>
-            <w:tab w:val="num" w:pos="4320"/>
-          </w:tabs>
-          <w:ind w:left="4800" w:hanging="480"/>
-        </w:pPr>
-        <w:rPr/>
-      </w:lvl>
-    </w:lvlOverride>
-    <w:lvlOverride w:ilvl="6"/>
-    <w:lvlOverride w:ilvl="7">
-      <w:lvl w:ilvl="7">
-        <w:start w:val="3"/>
-        <w:numFmt w:val="decimal"/>
-        <w:lvlText w:val="%8."/>
-        <w:lvlJc w:val="left"/>
-        <w:pPr>
-          <w:tabs>
-            <w:tab w:val="num" w:pos="5040"/>
-          </w:tabs>
-          <w:ind w:left="5520" w:hanging="480"/>
-        </w:pPr>
-        <w:rPr/>
-      </w:lvl>
-    </w:lvlOverride>
-    <w:lvlOverride w:ilvl="7"/>
-    <w:lvlOverride w:ilvl="8">
-      <w:lvl w:ilvl="8">
-        <w:start w:val="3"/>
-        <w:numFmt w:val="decimal"/>
-        <w:lvlText w:val="%9."/>
-        <w:lvlJc w:val="left"/>
-        <w:pPr>
-          <w:tabs>
-            <w:tab w:val="num" w:pos="5760"/>
-          </w:tabs>
-          <w:ind w:left="6240" w:hanging="480"/>
-        </w:pPr>
-        <w:rPr/>
-      </w:lvl>
-    </w:lvlOverride>
-  </w:num>
-  <w:num w:numId="44">
-    <w:abstractNumId w:val="3"/>
-    <w:lvlOverride w:ilvl="0">
-      <w:lvl w:ilvl="0">
-        <w:start w:val="3"/>
-        <w:numFmt w:val="decimal"/>
-        <w:lvlText w:val="%1."/>
-        <w:lvlJc w:val="left"/>
-        <w:pPr>
-          <w:tabs>
-            <w:tab w:val="num" w:pos="0"/>
-          </w:tabs>
-          <w:ind w:left="480" w:hanging="480"/>
-        </w:pPr>
-        <w:rPr/>
-      </w:lvl>
-    </w:lvlOverride>
-    <w:lvlOverride w:ilvl="0"/>
-    <w:lvlOverride w:ilvl="1">
-      <w:lvl w:ilvl="1">
-        <w:start w:val="3"/>
-        <w:numFmt w:val="decimal"/>
-        <w:lvlText w:val="%2."/>
-        <w:lvlJc w:val="left"/>
-        <w:pPr>
-          <w:tabs>
-            <w:tab w:val="num" w:pos="720"/>
-          </w:tabs>
-          <w:ind w:left="1200" w:hanging="480"/>
-        </w:pPr>
-        <w:rPr/>
-      </w:lvl>
-    </w:lvlOverride>
-    <w:lvlOverride w:ilvl="1"/>
-    <w:lvlOverride w:ilvl="2">
-      <w:lvl w:ilvl="2">
-        <w:start w:val="3"/>
-        <w:numFmt w:val="decimal"/>
-        <w:lvlText w:val="%3."/>
-        <w:lvlJc w:val="left"/>
-        <w:pPr>
-          <w:tabs>
-            <w:tab w:val="num" w:pos="1440"/>
-          </w:tabs>
-          <w:ind w:left="1920" w:hanging="480"/>
-        </w:pPr>
-        <w:rPr/>
-      </w:lvl>
-    </w:lvlOverride>
-    <w:lvlOverride w:ilvl="2"/>
-    <w:lvlOverride w:ilvl="3">
-      <w:lvl w:ilvl="3">
-        <w:start w:val="3"/>
-        <w:numFmt w:val="decimal"/>
-        <w:lvlText w:val="%4."/>
-        <w:lvlJc w:val="left"/>
-        <w:pPr>
-          <w:tabs>
-            <w:tab w:val="num" w:pos="2160"/>
-          </w:tabs>
-          <w:ind w:left="2640" w:hanging="480"/>
-        </w:pPr>
-        <w:rPr/>
-      </w:lvl>
-    </w:lvlOverride>
-    <w:lvlOverride w:ilvl="3"/>
-    <w:lvlOverride w:ilvl="4">
-      <w:lvl w:ilvl="4">
-        <w:start w:val="3"/>
-        <w:numFmt w:val="decimal"/>
-        <w:lvlText w:val="%5."/>
-        <w:lvlJc w:val="left"/>
-        <w:pPr>
-          <w:tabs>
-            <w:tab w:val="num" w:pos="2880"/>
-          </w:tabs>
-          <w:ind w:left="3360" w:hanging="480"/>
-        </w:pPr>
-        <w:rPr/>
-      </w:lvl>
-    </w:lvlOverride>
-    <w:lvlOverride w:ilvl="4"/>
-    <w:lvlOverride w:ilvl="5">
-      <w:lvl w:ilvl="5">
-        <w:start w:val="3"/>
-        <w:numFmt w:val="decimal"/>
-        <w:lvlText w:val="%6."/>
-        <w:lvlJc w:val="left"/>
-        <w:pPr>
-          <w:tabs>
-            <w:tab w:val="num" w:pos="3600"/>
-          </w:tabs>
-          <w:ind w:left="4080" w:hanging="480"/>
-        </w:pPr>
-        <w:rPr/>
-      </w:lvl>
-    </w:lvlOverride>
-    <w:lvlOverride w:ilvl="5"/>
-    <w:lvlOverride w:ilvl="6">
-      <w:lvl w:ilvl="6">
-        <w:start w:val="3"/>
-        <w:numFmt w:val="decimal"/>
-        <w:lvlText w:val="%7."/>
-        <w:lvlJc w:val="left"/>
-        <w:pPr>
-          <w:tabs>
-            <w:tab w:val="num" w:pos="4320"/>
-          </w:tabs>
-          <w:ind w:left="4800" w:hanging="480"/>
-        </w:pPr>
-        <w:rPr/>
-      </w:lvl>
-    </w:lvlOverride>
-    <w:lvlOverride w:ilvl="6"/>
-    <w:lvlOverride w:ilvl="7">
-      <w:lvl w:ilvl="7">
-        <w:start w:val="3"/>
-        <w:numFmt w:val="decimal"/>
-        <w:lvlText w:val="%8."/>
-        <w:lvlJc w:val="left"/>
-        <w:pPr>
-          <w:tabs>
-            <w:tab w:val="num" w:pos="5040"/>
-          </w:tabs>
-          <w:ind w:left="5520" w:hanging="480"/>
-        </w:pPr>
-        <w:rPr/>
-      </w:lvl>
-    </w:lvlOverride>
-    <w:lvlOverride w:ilvl="7"/>
-    <w:lvlOverride w:ilvl="8">
-      <w:lvl w:ilvl="8">
-        <w:start w:val="3"/>
-        <w:numFmt w:val="decimal"/>
-        <w:lvlText w:val="%9."/>
-        <w:lvlJc w:val="left"/>
-        <w:pPr>
-          <w:tabs>
-            <w:tab w:val="num" w:pos="5760"/>
-          </w:tabs>
-          <w:ind w:left="6240" w:hanging="480"/>
-        </w:pPr>
-        <w:rPr/>
-      </w:lvl>
-    </w:lvlOverride>
-  </w:num>
-  <w:num w:numId="45">
-    <w:abstractNumId w:val="3"/>
-    <w:lvlOverride w:ilvl="0">
-      <w:lvl w:ilvl="0">
-        <w:start w:val="3"/>
-        <w:numFmt w:val="decimal"/>
-        <w:lvlText w:val="%1."/>
-        <w:lvlJc w:val="left"/>
-        <w:pPr>
-          <w:tabs>
-            <w:tab w:val="num" w:pos="0"/>
-          </w:tabs>
-          <w:ind w:left="480" w:hanging="480"/>
-        </w:pPr>
-        <w:rPr/>
-      </w:lvl>
-    </w:lvlOverride>
-    <w:lvlOverride w:ilvl="0"/>
-    <w:lvlOverride w:ilvl="1">
-      <w:lvl w:ilvl="1">
-        <w:start w:val="3"/>
-        <w:numFmt w:val="decimal"/>
-        <w:lvlText w:val="%2."/>
-        <w:lvlJc w:val="left"/>
-        <w:pPr>
-          <w:tabs>
-            <w:tab w:val="num" w:pos="720"/>
-          </w:tabs>
-          <w:ind w:left="1200" w:hanging="480"/>
-        </w:pPr>
-        <w:rPr/>
-      </w:lvl>
-    </w:lvlOverride>
-    <w:lvlOverride w:ilvl="1"/>
-    <w:lvlOverride w:ilvl="2">
-      <w:lvl w:ilvl="2">
-        <w:start w:val="3"/>
-        <w:numFmt w:val="decimal"/>
-        <w:lvlText w:val="%3."/>
-        <w:lvlJc w:val="left"/>
-        <w:pPr>
-          <w:tabs>
-            <w:tab w:val="num" w:pos="1440"/>
-          </w:tabs>
-          <w:ind w:left="1920" w:hanging="480"/>
-        </w:pPr>
-        <w:rPr/>
-      </w:lvl>
-    </w:lvlOverride>
-    <w:lvlOverride w:ilvl="2"/>
-    <w:lvlOverride w:ilvl="3">
-      <w:lvl w:ilvl="3">
-        <w:start w:val="3"/>
-        <w:numFmt w:val="decimal"/>
-        <w:lvlText w:val="%4."/>
-        <w:lvlJc w:val="left"/>
-        <w:pPr>
-          <w:tabs>
-            <w:tab w:val="num" w:pos="2160"/>
-          </w:tabs>
-          <w:ind w:left="2640" w:hanging="480"/>
-        </w:pPr>
-        <w:rPr/>
-      </w:lvl>
-    </w:lvlOverride>
-    <w:lvlOverride w:ilvl="3"/>
-    <w:lvlOverride w:ilvl="4">
-      <w:lvl w:ilvl="4">
-        <w:start w:val="3"/>
-        <w:numFmt w:val="decimal"/>
-        <w:lvlText w:val="%5."/>
-        <w:lvlJc w:val="left"/>
-        <w:pPr>
-          <w:tabs>
-            <w:tab w:val="num" w:pos="2880"/>
-          </w:tabs>
-          <w:ind w:left="3360" w:hanging="480"/>
-        </w:pPr>
-        <w:rPr/>
-      </w:lvl>
-    </w:lvlOverride>
-    <w:lvlOverride w:ilvl="4"/>
-    <w:lvlOverride w:ilvl="5">
-      <w:lvl w:ilvl="5">
-        <w:start w:val="3"/>
-        <w:numFmt w:val="decimal"/>
-        <w:lvlText w:val="%6."/>
-        <w:lvlJc w:val="left"/>
-        <w:pPr>
-          <w:tabs>
-            <w:tab w:val="num" w:pos="3600"/>
-          </w:tabs>
-          <w:ind w:left="4080" w:hanging="480"/>
-        </w:pPr>
-        <w:rPr/>
-      </w:lvl>
-    </w:lvlOverride>
-    <w:lvlOverride w:ilvl="5"/>
-    <w:lvlOverride w:ilvl="6">
-      <w:lvl w:ilvl="6">
-        <w:start w:val="3"/>
-        <w:numFmt w:val="decimal"/>
-        <w:lvlText w:val="%7."/>
-        <w:lvlJc w:val="left"/>
-        <w:pPr>
-          <w:tabs>
-            <w:tab w:val="num" w:pos="4320"/>
-          </w:tabs>
-          <w:ind w:left="4800" w:hanging="480"/>
-        </w:pPr>
-        <w:rPr/>
-      </w:lvl>
-    </w:lvlOverride>
-    <w:lvlOverride w:ilvl="6"/>
-    <w:lvlOverride w:ilvl="7">
-      <w:lvl w:ilvl="7">
-        <w:start w:val="3"/>
-        <w:numFmt w:val="decimal"/>
-        <w:lvlText w:val="%8."/>
-        <w:lvlJc w:val="left"/>
-        <w:pPr>
-          <w:tabs>
-            <w:tab w:val="num" w:pos="5040"/>
-          </w:tabs>
-          <w:ind w:left="5520" w:hanging="480"/>
-        </w:pPr>
-        <w:rPr/>
-      </w:lvl>
-    </w:lvlOverride>
-    <w:lvlOverride w:ilvl="7"/>
-    <w:lvlOverride w:ilvl="8">
-      <w:lvl w:ilvl="8">
-        <w:start w:val="3"/>
-        <w:numFmt w:val="decimal"/>
-        <w:lvlText w:val="%9."/>
-        <w:lvlJc w:val="left"/>
-        <w:pPr>
-          <w:tabs>
-            <w:tab w:val="num" w:pos="5760"/>
-          </w:tabs>
-          <w:ind w:left="6240" w:hanging="480"/>
-        </w:pPr>
-        <w:rPr/>
-      </w:lvl>
-    </w:lvlOverride>
-  </w:num>
-  <w:num w:numId="46">
-    <w:abstractNumId w:val="3"/>
-    <w:lvlOverride w:ilvl="0">
-      <w:lvl w:ilvl="0">
-        <w:start w:val="3"/>
-        <w:numFmt w:val="decimal"/>
-        <w:lvlText w:val="%1."/>
-        <w:lvlJc w:val="left"/>
-        <w:pPr>
-          <w:tabs>
-            <w:tab w:val="num" w:pos="0"/>
-          </w:tabs>
-          <w:ind w:left="480" w:hanging="480"/>
-        </w:pPr>
-        <w:rPr/>
-      </w:lvl>
-    </w:lvlOverride>
-    <w:lvlOverride w:ilvl="0"/>
-    <w:lvlOverride w:ilvl="1">
-      <w:lvl w:ilvl="1">
-        <w:start w:val="3"/>
-        <w:numFmt w:val="decimal"/>
-        <w:lvlText w:val="%2."/>
-        <w:lvlJc w:val="left"/>
-        <w:pPr>
-          <w:tabs>
-            <w:tab w:val="num" w:pos="720"/>
-          </w:tabs>
-          <w:ind w:left="1200" w:hanging="480"/>
-        </w:pPr>
-        <w:rPr/>
-      </w:lvl>
-    </w:lvlOverride>
-    <w:lvlOverride w:ilvl="1"/>
-    <w:lvlOverride w:ilvl="2">
-      <w:lvl w:ilvl="2">
-        <w:start w:val="3"/>
-        <w:numFmt w:val="decimal"/>
-        <w:lvlText w:val="%3."/>
-        <w:lvlJc w:val="left"/>
-        <w:pPr>
-          <w:tabs>
-            <w:tab w:val="num" w:pos="1440"/>
-          </w:tabs>
-          <w:ind w:left="1920" w:hanging="480"/>
-        </w:pPr>
-        <w:rPr/>
-      </w:lvl>
-    </w:lvlOverride>
-    <w:lvlOverride w:ilvl="2"/>
-    <w:lvlOverride w:ilvl="3">
-      <w:lvl w:ilvl="3">
-        <w:start w:val="3"/>
-        <w:numFmt w:val="decimal"/>
-        <w:lvlText w:val="%4."/>
-        <w:lvlJc w:val="left"/>
-        <w:pPr>
-          <w:tabs>
-            <w:tab w:val="num" w:pos="2160"/>
-          </w:tabs>
-          <w:ind w:left="2640" w:hanging="480"/>
-        </w:pPr>
-        <w:rPr/>
-      </w:lvl>
-    </w:lvlOverride>
-    <w:lvlOverride w:ilvl="3"/>
-    <w:lvlOverride w:ilvl="4">
-      <w:lvl w:ilvl="4">
-        <w:start w:val="3"/>
-        <w:numFmt w:val="decimal"/>
-        <w:lvlText w:val="%5."/>
-        <w:lvlJc w:val="left"/>
-        <w:pPr>
-          <w:tabs>
-            <w:tab w:val="num" w:pos="2880"/>
-          </w:tabs>
-          <w:ind w:left="3360" w:hanging="480"/>
-        </w:pPr>
-        <w:rPr/>
-      </w:lvl>
-    </w:lvlOverride>
-    <w:lvlOverride w:ilvl="4"/>
-    <w:lvlOverride w:ilvl="5">
-      <w:lvl w:ilvl="5">
-        <w:start w:val="3"/>
-        <w:numFmt w:val="decimal"/>
-        <w:lvlText w:val="%6."/>
-        <w:lvlJc w:val="left"/>
-        <w:pPr>
-          <w:tabs>
-            <w:tab w:val="num" w:pos="3600"/>
-          </w:tabs>
-          <w:ind w:left="4080" w:hanging="480"/>
-        </w:pPr>
-        <w:rPr/>
-      </w:lvl>
-    </w:lvlOverride>
-    <w:lvlOverride w:ilvl="5"/>
-    <w:lvlOverride w:ilvl="6">
-      <w:lvl w:ilvl="6">
-        <w:start w:val="3"/>
-        <w:numFmt w:val="decimal"/>
-        <w:lvlText w:val="%7."/>
-        <w:lvlJc w:val="left"/>
-        <w:pPr>
-          <w:tabs>
-            <w:tab w:val="num" w:pos="4320"/>
-          </w:tabs>
-          <w:ind w:left="4800" w:hanging="480"/>
-        </w:pPr>
-        <w:rPr/>
-      </w:lvl>
-    </w:lvlOverride>
-    <w:lvlOverride w:ilvl="6"/>
-    <w:lvlOverride w:ilvl="7">
-      <w:lvl w:ilvl="7">
-        <w:start w:val="3"/>
-        <w:numFmt w:val="decimal"/>
-        <w:lvlText w:val="%8."/>
-        <w:lvlJc w:val="left"/>
-        <w:pPr>
-          <w:tabs>
-            <w:tab w:val="num" w:pos="5040"/>
-          </w:tabs>
-          <w:ind w:left="5520" w:hanging="480"/>
-        </w:pPr>
-        <w:rPr/>
-      </w:lvl>
-    </w:lvlOverride>
-    <w:lvlOverride w:ilvl="7"/>
-    <w:lvlOverride w:ilvl="8">
-      <w:lvl w:ilvl="8">
-        <w:start w:val="3"/>
-        <w:numFmt w:val="decimal"/>
-        <w:lvlText w:val="%9."/>
-        <w:lvlJc w:val="left"/>
-        <w:pPr>
-          <w:tabs>
-            <w:tab w:val="num" w:pos="5760"/>
-          </w:tabs>
-          <w:ind w:left="6240" w:hanging="480"/>
-        </w:pPr>
-        <w:rPr/>
-      </w:lvl>
-    </w:lvlOverride>
-  </w:num>
-  <w:num w:numId="47">
-    <w:abstractNumId w:val="3"/>
-    <w:lvlOverride w:ilvl="0">
-      <w:lvl w:ilvl="0">
-        <w:start w:val="3"/>
-        <w:numFmt w:val="decimal"/>
-        <w:lvlText w:val="%1."/>
-        <w:lvlJc w:val="left"/>
-        <w:pPr>
-          <w:tabs>
-            <w:tab w:val="num" w:pos="0"/>
-          </w:tabs>
-          <w:ind w:left="480" w:hanging="480"/>
-        </w:pPr>
-        <w:rPr/>
-      </w:lvl>
-    </w:lvlOverride>
-    <w:lvlOverride w:ilvl="0"/>
-    <w:lvlOverride w:ilvl="1">
-      <w:lvl w:ilvl="1">
-        <w:start w:val="3"/>
-        <w:numFmt w:val="decimal"/>
-        <w:lvlText w:val="%2."/>
-        <w:lvlJc w:val="left"/>
-        <w:pPr>
-          <w:tabs>
-            <w:tab w:val="num" w:pos="720"/>
-          </w:tabs>
-          <w:ind w:left="1200" w:hanging="480"/>
-        </w:pPr>
-        <w:rPr/>
-      </w:lvl>
-    </w:lvlOverride>
-    <w:lvlOverride w:ilvl="1"/>
-    <w:lvlOverride w:ilvl="2">
-      <w:lvl w:ilvl="2">
-        <w:start w:val="3"/>
-        <w:numFmt w:val="decimal"/>
-        <w:lvlText w:val="%3."/>
-        <w:lvlJc w:val="left"/>
-        <w:pPr>
-          <w:tabs>
-            <w:tab w:val="num" w:pos="1440"/>
-          </w:tabs>
-          <w:ind w:left="1920" w:hanging="480"/>
-        </w:pPr>
-        <w:rPr/>
-      </w:lvl>
-    </w:lvlOverride>
-    <w:lvlOverride w:ilvl="2"/>
-    <w:lvlOverride w:ilvl="3">
-      <w:lvl w:ilvl="3">
-        <w:start w:val="3"/>
-        <w:numFmt w:val="decimal"/>
-        <w:lvlText w:val="%4."/>
-        <w:lvlJc w:val="left"/>
-        <w:pPr>
-          <w:tabs>
-            <w:tab w:val="num" w:pos="2160"/>
-          </w:tabs>
-          <w:ind w:left="2640" w:hanging="480"/>
-        </w:pPr>
-        <w:rPr/>
-      </w:lvl>
-    </w:lvlOverride>
-    <w:lvlOverride w:ilvl="3"/>
-    <w:lvlOverride w:ilvl="4">
-      <w:lvl w:ilvl="4">
-        <w:start w:val="3"/>
-        <w:numFmt w:val="decimal"/>
-        <w:lvlText w:val="%5."/>
-        <w:lvlJc w:val="left"/>
-        <w:pPr>
-          <w:tabs>
-            <w:tab w:val="num" w:pos="2880"/>
-          </w:tabs>
-          <w:ind w:left="3360" w:hanging="480"/>
-        </w:pPr>
-        <w:rPr/>
-      </w:lvl>
-    </w:lvlOverride>
-    <w:lvlOverride w:ilvl="4"/>
-    <w:lvlOverride w:ilvl="5">
-      <w:lvl w:ilvl="5">
-        <w:start w:val="3"/>
-        <w:numFmt w:val="decimal"/>
-        <w:lvlText w:val="%6."/>
-        <w:lvlJc w:val="left"/>
-        <w:pPr>
-          <w:tabs>
-            <w:tab w:val="num" w:pos="3600"/>
-          </w:tabs>
-          <w:ind w:left="4080" w:hanging="480"/>
-        </w:pPr>
-        <w:rPr/>
-      </w:lvl>
-    </w:lvlOverride>
-    <w:lvlOverride w:ilvl="5"/>
-    <w:lvlOverride w:ilvl="6">
-      <w:lvl w:ilvl="6">
-        <w:start w:val="3"/>
-        <w:numFmt w:val="decimal"/>
-        <w:lvlText w:val="%7."/>
-        <w:lvlJc w:val="left"/>
-        <w:pPr>
-          <w:tabs>
-            <w:tab w:val="num" w:pos="4320"/>
-          </w:tabs>
-          <w:ind w:left="4800" w:hanging="480"/>
-        </w:pPr>
-        <w:rPr/>
-      </w:lvl>
-    </w:lvlOverride>
-    <w:lvlOverride w:ilvl="6"/>
-    <w:lvlOverride w:ilvl="7">
-      <w:lvl w:ilvl="7">
-        <w:start w:val="3"/>
-        <w:numFmt w:val="decimal"/>
-        <w:lvlText w:val="%8."/>
-        <w:lvlJc w:val="left"/>
-        <w:pPr>
-          <w:tabs>
-            <w:tab w:val="num" w:pos="5040"/>
-          </w:tabs>
-          <w:ind w:left="5520" w:hanging="480"/>
-        </w:pPr>
-        <w:rPr/>
-      </w:lvl>
-    </w:lvlOverride>
-    <w:lvlOverride w:ilvl="7"/>
-    <w:lvlOverride w:ilvl="8">
-      <w:lvl w:ilvl="8">
-        <w:start w:val="3"/>
-        <w:numFmt w:val="decimal"/>
-        <w:lvlText w:val="%9."/>
-        <w:lvlJc w:val="left"/>
-        <w:pPr>
-          <w:tabs>
-            <w:tab w:val="num" w:pos="5760"/>
-          </w:tabs>
-          <w:ind w:left="6240" w:hanging="480"/>
-        </w:pPr>
-        <w:rPr/>
-      </w:lvl>
-    </w:lvlOverride>
-  </w:num>
-  <w:num w:numId="48">
     <w:abstractNumId w:val="2"/>
     <w:lvlOverride w:ilvl="0">
       <w:startOverride w:val="1"/>
     </w:lvlOverride>
   </w:num>
+  <w:num w:numId="40">
+    <w:abstractNumId w:val="2"/>
+  </w:num>
+  <w:num w:numId="41">
+    <w:abstractNumId w:val="9"/>
+    <w:lvlOverride w:ilvl="0">
+      <w:startOverride w:val="1"/>
+    </w:lvlOverride>
+  </w:num>
+  <w:num w:numId="42">
+    <w:abstractNumId w:val="4"/>
+    <w:lvlOverride w:ilvl="0">
+      <w:startOverride w:val="3"/>
+    </w:lvlOverride>
+  </w:num>
+  <w:num w:numId="43">
+    <w:abstractNumId w:val="4"/>
+  </w:num>
+  <w:num w:numId="44">
+    <w:abstractNumId w:val="4"/>
+  </w:num>
+  <w:num w:numId="45">
+    <w:abstractNumId w:val="4"/>
+  </w:num>
+  <w:num w:numId="46">
+    <w:abstractNumId w:val="4"/>
+  </w:num>
+  <w:num w:numId="47">
+    <w:abstractNumId w:val="4"/>
+  </w:num>
+  <w:num w:numId="48">
+    <w:abstractNumId w:val="4"/>
+  </w:num>
   <w:num w:numId="49">
     <w:abstractNumId w:val="2"/>
+    <w:lvlOverride w:ilvl="0">
+      <w:startOverride w:val="1"/>
+    </w:lvlOverride>
   </w:num>
   <w:num w:numId="50">
     <w:abstractNumId w:val="2"/>
   </w:num>
   <w:num w:numId="51">
+    <w:abstractNumId w:val="2"/>
+  </w:num>
+  <w:num w:numId="52">
     <w:abstractNumId w:val="2"/>
   </w:num>
 </w:numbering>
